--- a/WORK-CASE №1.docx
+++ b/WORK-CASE №1.docx
@@ -3,6 +3,20 @@
 <w:document xmlns:wpc="http://schemas.microsoft.com/office/word/2010/wordprocessingCanvas" xmlns:cx="http://schemas.microsoft.com/office/drawing/2014/chartex" xmlns:cx1="http://schemas.microsoft.com/office/drawing/2015/9/8/chartex" xmlns:cx2="http://schemas.microsoft.com/office/drawing/2015/10/21/chartex" xmlns:cx3="http://schemas.microsoft.com/office/drawing/2016/5/9/chartex" xmlns:cx4="http://schemas.microsoft.com/office/drawing/2016/5/10/chartex" xmlns:cx5="http://schemas.microsoft.com/office/drawing/2016/5/11/chartex" xmlns:cx6="http://schemas.microsoft.com/office/drawing/2016/5/12/chartex" xmlns:cx7="http://schemas.microsoft.com/office/drawing/2016/5/13/chartex" xmlns:cx8="http://schemas.microsoft.com/office/drawing/2016/5/14/chartex" xmlns:mc="http://schemas.openxmlformats.org/markup-compatibility/2006" xmlns:aink="http://schemas.microsoft.com/office/drawing/2016/ink" xmlns:am3d="http://schemas.microsoft.com/office/drawing/2017/model3d" xmlns:o="urn:schemas-microsoft-com:office:office" xmlns:oel="http://schemas.microsoft.com/office/2019/extlst" xmlns:r="http://schemas.openxmlformats.org/officeDocument/2006/relationships" xmlns:m="http://schemas.openxmlformats.org/officeDocument/2006/math" xmlns:v="urn:schemas-microsoft-com:vml" xmlns:wp14="http://schemas.microsoft.com/office/word/2010/wordprocessingDrawing" xmlns:wp="http://schemas.openxmlformats.org/drawingml/2006/wordprocessingDrawing" xmlns:w10="urn:schemas-microsoft-com:office:word" xmlns:w="http://schemas.openxmlformats.org/wordprocessingml/2006/main" xmlns:w14="http://schemas.microsoft.com/office/word/2010/wordml" xmlns:w15="http://schemas.microsoft.com/office/word/2012/wordml" xmlns:w16cex="http://schemas.microsoft.com/office/word/2018/wordml/cex" xmlns:w16cid="http://schemas.microsoft.com/office/word/2016/wordml/cid" xmlns:w16="http://schemas.microsoft.com/office/word/2018/wordml" xmlns:w16sdtdh="http://schemas.microsoft.com/office/word/2020/wordml/sdtdatahash" xmlns:w16se="http://schemas.microsoft.com/office/word/2015/wordml/symex" xmlns:wpg="http://schemas.microsoft.com/office/word/2010/wordprocessingGroup" xmlns:wpi="http://schemas.microsoft.com/office/word/2010/wordprocessingInk" xmlns:wne="http://schemas.microsoft.com/office/word/2006/wordml" xmlns:wps="http://schemas.microsoft.com/office/word/2010/wordprocessingShape" mc:Ignorable="w14 w15 w16se w16cid w16 w16cex w16sdtdh wp14">
   <w:body>
     <w:p>
+      <w:r>
+        <w:rPr>
+          <w:sz w:val="72"/>
+          <w:szCs w:val="72"/>
+          <w:lang w:val="uk-UA"/>
+        </w:rPr>
+        <w:t>1.</w:t>
+      </w:r>
+      <w:r>
+        <w:rPr>
+          <w:lang w:val="uk-UA"/>
+        </w:rPr>
+        <w:br/>
+      </w:r>
       <w:proofErr w:type="spellStart"/>
       <w:r>
         <w:t>Git</w:t>
@@ -2266,6 +2280,3259 @@
       <w:proofErr w:type="spellEnd"/>
       <w:r>
         <w:t>.</w:t>
+      </w:r>
+    </w:p>
+    <w:p>
+      <w:pPr>
+        <w:rPr>
+          <w:sz w:val="72"/>
+          <w:szCs w:val="72"/>
+          <w:lang w:val="uk-UA"/>
+        </w:rPr>
+      </w:pPr>
+      <w:r>
+        <w:rPr>
+          <w:sz w:val="72"/>
+          <w:szCs w:val="72"/>
+          <w:lang w:val="uk-UA"/>
+        </w:rPr>
+        <w:t>2.</w:t>
+      </w:r>
+    </w:p>
+    <w:p>
+      <w:pPr>
+        <w:pStyle w:val="a3"/>
+        <w:spacing w:before="0" w:beforeAutospacing="0" w:after="0" w:afterAutospacing="0"/>
+      </w:pPr>
+      <w:r>
+        <w:rPr>
+          <w:rFonts w:ascii="Arial" w:hAnsi="Arial" w:cs="Arial"/>
+          <w:color w:val="000000"/>
+          <w:sz w:val="22"/>
+          <w:szCs w:val="22"/>
+        </w:rPr>
+        <w:t>"</w:t>
+      </w:r>
+      <w:proofErr w:type="spellStart"/>
+      <w:r>
+        <w:rPr>
+          <w:rFonts w:ascii="Arial" w:hAnsi="Arial" w:cs="Arial"/>
+          <w:color w:val="000000"/>
+          <w:sz w:val="22"/>
+          <w:szCs w:val="22"/>
+        </w:rPr>
+        <w:t>Коміт</w:t>
+      </w:r>
+      <w:proofErr w:type="spellEnd"/>
+      <w:r>
+        <w:rPr>
+          <w:rFonts w:ascii="Arial" w:hAnsi="Arial" w:cs="Arial"/>
+          <w:color w:val="000000"/>
+          <w:sz w:val="22"/>
+          <w:szCs w:val="22"/>
+        </w:rPr>
+        <w:t>" (</w:t>
+      </w:r>
+      <w:proofErr w:type="spellStart"/>
+      <w:r>
+        <w:rPr>
+          <w:rFonts w:ascii="Arial" w:hAnsi="Arial" w:cs="Arial"/>
+          <w:color w:val="000000"/>
+          <w:sz w:val="22"/>
+          <w:szCs w:val="22"/>
+        </w:rPr>
+        <w:t>або</w:t>
+      </w:r>
+      <w:proofErr w:type="spellEnd"/>
+      <w:r>
+        <w:rPr>
+          <w:rFonts w:ascii="Arial" w:hAnsi="Arial" w:cs="Arial"/>
+          <w:color w:val="000000"/>
+          <w:sz w:val="22"/>
+          <w:szCs w:val="22"/>
+        </w:rPr>
+        <w:t xml:space="preserve"> "</w:t>
+      </w:r>
+      <w:proofErr w:type="spellStart"/>
+      <w:r>
+        <w:rPr>
+          <w:rFonts w:ascii="Arial" w:hAnsi="Arial" w:cs="Arial"/>
+          <w:color w:val="000000"/>
+          <w:sz w:val="22"/>
+          <w:szCs w:val="22"/>
+        </w:rPr>
+        <w:t>commit</w:t>
+      </w:r>
+      <w:proofErr w:type="spellEnd"/>
+      <w:r>
+        <w:rPr>
+          <w:rFonts w:ascii="Arial" w:hAnsi="Arial" w:cs="Arial"/>
+          <w:color w:val="000000"/>
+          <w:sz w:val="22"/>
+          <w:szCs w:val="22"/>
+        </w:rPr>
+        <w:t xml:space="preserve">" в </w:t>
+      </w:r>
+      <w:proofErr w:type="spellStart"/>
+      <w:r>
+        <w:rPr>
+          <w:rFonts w:ascii="Arial" w:hAnsi="Arial" w:cs="Arial"/>
+          <w:color w:val="000000"/>
+          <w:sz w:val="22"/>
+          <w:szCs w:val="22"/>
+        </w:rPr>
+        <w:t>англійській</w:t>
+      </w:r>
+      <w:proofErr w:type="spellEnd"/>
+      <w:r>
+        <w:rPr>
+          <w:rFonts w:ascii="Arial" w:hAnsi="Arial" w:cs="Arial"/>
+          <w:color w:val="000000"/>
+          <w:sz w:val="22"/>
+          <w:szCs w:val="22"/>
+        </w:rPr>
+        <w:t xml:space="preserve"> </w:t>
+      </w:r>
+      <w:proofErr w:type="spellStart"/>
+      <w:r>
+        <w:rPr>
+          <w:rFonts w:ascii="Arial" w:hAnsi="Arial" w:cs="Arial"/>
+          <w:color w:val="000000"/>
+          <w:sz w:val="22"/>
+          <w:szCs w:val="22"/>
+        </w:rPr>
+        <w:t>мові</w:t>
+      </w:r>
+      <w:proofErr w:type="spellEnd"/>
+      <w:r>
+        <w:rPr>
+          <w:rFonts w:ascii="Arial" w:hAnsi="Arial" w:cs="Arial"/>
+          <w:color w:val="000000"/>
+          <w:sz w:val="22"/>
+          <w:szCs w:val="22"/>
+        </w:rPr>
+        <w:t xml:space="preserve">) в </w:t>
+      </w:r>
+      <w:proofErr w:type="spellStart"/>
+      <w:r>
+        <w:rPr>
+          <w:rFonts w:ascii="Arial" w:hAnsi="Arial" w:cs="Arial"/>
+          <w:color w:val="000000"/>
+          <w:sz w:val="22"/>
+          <w:szCs w:val="22"/>
+        </w:rPr>
+        <w:t>системі</w:t>
+      </w:r>
+      <w:proofErr w:type="spellEnd"/>
+      <w:r>
+        <w:rPr>
+          <w:rFonts w:ascii="Arial" w:hAnsi="Arial" w:cs="Arial"/>
+          <w:color w:val="000000"/>
+          <w:sz w:val="22"/>
+          <w:szCs w:val="22"/>
+        </w:rPr>
+        <w:t xml:space="preserve"> </w:t>
+      </w:r>
+      <w:proofErr w:type="spellStart"/>
+      <w:r>
+        <w:rPr>
+          <w:rFonts w:ascii="Arial" w:hAnsi="Arial" w:cs="Arial"/>
+          <w:color w:val="000000"/>
+          <w:sz w:val="22"/>
+          <w:szCs w:val="22"/>
+        </w:rPr>
+        <w:t>керування</w:t>
+      </w:r>
+      <w:proofErr w:type="spellEnd"/>
+      <w:r>
+        <w:rPr>
+          <w:rFonts w:ascii="Arial" w:hAnsi="Arial" w:cs="Arial"/>
+          <w:color w:val="000000"/>
+          <w:sz w:val="22"/>
+          <w:szCs w:val="22"/>
+        </w:rPr>
+        <w:t xml:space="preserve"> </w:t>
+      </w:r>
+      <w:proofErr w:type="spellStart"/>
+      <w:r>
+        <w:rPr>
+          <w:rFonts w:ascii="Arial" w:hAnsi="Arial" w:cs="Arial"/>
+          <w:color w:val="000000"/>
+          <w:sz w:val="22"/>
+          <w:szCs w:val="22"/>
+        </w:rPr>
+        <w:t>версіями</w:t>
+      </w:r>
+      <w:proofErr w:type="spellEnd"/>
+      <w:r>
+        <w:rPr>
+          <w:rFonts w:ascii="Arial" w:hAnsi="Arial" w:cs="Arial"/>
+          <w:color w:val="000000"/>
+          <w:sz w:val="22"/>
+          <w:szCs w:val="22"/>
+        </w:rPr>
+        <w:t xml:space="preserve">, </w:t>
+      </w:r>
+      <w:proofErr w:type="spellStart"/>
+      <w:r>
+        <w:rPr>
+          <w:rFonts w:ascii="Arial" w:hAnsi="Arial" w:cs="Arial"/>
+          <w:color w:val="000000"/>
+          <w:sz w:val="22"/>
+          <w:szCs w:val="22"/>
+        </w:rPr>
+        <w:t>такій</w:t>
+      </w:r>
+      <w:proofErr w:type="spellEnd"/>
+      <w:r>
+        <w:rPr>
+          <w:rFonts w:ascii="Arial" w:hAnsi="Arial" w:cs="Arial"/>
+          <w:color w:val="000000"/>
+          <w:sz w:val="22"/>
+          <w:szCs w:val="22"/>
+        </w:rPr>
+        <w:t xml:space="preserve"> як </w:t>
+      </w:r>
+      <w:proofErr w:type="spellStart"/>
+      <w:r>
+        <w:rPr>
+          <w:rFonts w:ascii="Arial" w:hAnsi="Arial" w:cs="Arial"/>
+          <w:color w:val="000000"/>
+          <w:sz w:val="22"/>
+          <w:szCs w:val="22"/>
+        </w:rPr>
+        <w:t>Git</w:t>
+      </w:r>
+      <w:proofErr w:type="spellEnd"/>
+      <w:r>
+        <w:rPr>
+          <w:rFonts w:ascii="Arial" w:hAnsi="Arial" w:cs="Arial"/>
+          <w:color w:val="000000"/>
+          <w:sz w:val="22"/>
+          <w:szCs w:val="22"/>
+        </w:rPr>
+        <w:t xml:space="preserve">, є </w:t>
+      </w:r>
+      <w:proofErr w:type="spellStart"/>
+      <w:r>
+        <w:rPr>
+          <w:rFonts w:ascii="Arial" w:hAnsi="Arial" w:cs="Arial"/>
+          <w:color w:val="000000"/>
+          <w:sz w:val="22"/>
+          <w:szCs w:val="22"/>
+        </w:rPr>
+        <w:t>операцією</w:t>
+      </w:r>
+      <w:proofErr w:type="spellEnd"/>
+      <w:r>
+        <w:rPr>
+          <w:rFonts w:ascii="Arial" w:hAnsi="Arial" w:cs="Arial"/>
+          <w:color w:val="000000"/>
+          <w:sz w:val="22"/>
+          <w:szCs w:val="22"/>
+        </w:rPr>
+        <w:t xml:space="preserve">, яка </w:t>
+      </w:r>
+      <w:proofErr w:type="spellStart"/>
+      <w:r>
+        <w:rPr>
+          <w:rFonts w:ascii="Arial" w:hAnsi="Arial" w:cs="Arial"/>
+          <w:color w:val="000000"/>
+          <w:sz w:val="22"/>
+          <w:szCs w:val="22"/>
+        </w:rPr>
+        <w:t>фіксує</w:t>
+      </w:r>
+      <w:proofErr w:type="spellEnd"/>
+      <w:r>
+        <w:rPr>
+          <w:rFonts w:ascii="Arial" w:hAnsi="Arial" w:cs="Arial"/>
+          <w:color w:val="000000"/>
+          <w:sz w:val="22"/>
+          <w:szCs w:val="22"/>
+        </w:rPr>
+        <w:t xml:space="preserve"> (</w:t>
+      </w:r>
+      <w:proofErr w:type="spellStart"/>
+      <w:r>
+        <w:rPr>
+          <w:rFonts w:ascii="Arial" w:hAnsi="Arial" w:cs="Arial"/>
+          <w:color w:val="000000"/>
+          <w:sz w:val="22"/>
+          <w:szCs w:val="22"/>
+        </w:rPr>
+        <w:t>зберігає</w:t>
+      </w:r>
+      <w:proofErr w:type="spellEnd"/>
+      <w:r>
+        <w:rPr>
+          <w:rFonts w:ascii="Arial" w:hAnsi="Arial" w:cs="Arial"/>
+          <w:color w:val="000000"/>
+          <w:sz w:val="22"/>
+          <w:szCs w:val="22"/>
+        </w:rPr>
+        <w:t xml:space="preserve">) </w:t>
+      </w:r>
+      <w:proofErr w:type="spellStart"/>
+      <w:r>
+        <w:rPr>
+          <w:rFonts w:ascii="Arial" w:hAnsi="Arial" w:cs="Arial"/>
+          <w:color w:val="000000"/>
+          <w:sz w:val="22"/>
+          <w:szCs w:val="22"/>
+        </w:rPr>
+        <w:t>зміни</w:t>
+      </w:r>
+      <w:proofErr w:type="spellEnd"/>
+      <w:r>
+        <w:rPr>
+          <w:rFonts w:ascii="Arial" w:hAnsi="Arial" w:cs="Arial"/>
+          <w:color w:val="000000"/>
+          <w:sz w:val="22"/>
+          <w:szCs w:val="22"/>
+        </w:rPr>
+        <w:t xml:space="preserve"> в </w:t>
+      </w:r>
+      <w:proofErr w:type="spellStart"/>
+      <w:r>
+        <w:rPr>
+          <w:rFonts w:ascii="Arial" w:hAnsi="Arial" w:cs="Arial"/>
+          <w:color w:val="000000"/>
+          <w:sz w:val="22"/>
+          <w:szCs w:val="22"/>
+        </w:rPr>
+        <w:t>файловій</w:t>
+      </w:r>
+      <w:proofErr w:type="spellEnd"/>
+      <w:r>
+        <w:rPr>
+          <w:rFonts w:ascii="Arial" w:hAnsi="Arial" w:cs="Arial"/>
+          <w:color w:val="000000"/>
+          <w:sz w:val="22"/>
+          <w:szCs w:val="22"/>
+        </w:rPr>
+        <w:t xml:space="preserve"> </w:t>
+      </w:r>
+      <w:proofErr w:type="spellStart"/>
+      <w:r>
+        <w:rPr>
+          <w:rFonts w:ascii="Arial" w:hAnsi="Arial" w:cs="Arial"/>
+          <w:color w:val="000000"/>
+          <w:sz w:val="22"/>
+          <w:szCs w:val="22"/>
+        </w:rPr>
+        <w:t>системі</w:t>
+      </w:r>
+      <w:proofErr w:type="spellEnd"/>
+      <w:r>
+        <w:rPr>
+          <w:rFonts w:ascii="Arial" w:hAnsi="Arial" w:cs="Arial"/>
+          <w:color w:val="000000"/>
+          <w:sz w:val="22"/>
+          <w:szCs w:val="22"/>
+        </w:rPr>
+        <w:t xml:space="preserve"> та в </w:t>
+      </w:r>
+      <w:proofErr w:type="spellStart"/>
+      <w:r>
+        <w:rPr>
+          <w:rFonts w:ascii="Arial" w:hAnsi="Arial" w:cs="Arial"/>
+          <w:color w:val="000000"/>
+          <w:sz w:val="22"/>
+          <w:szCs w:val="22"/>
+        </w:rPr>
+        <w:t>історії</w:t>
+      </w:r>
+      <w:proofErr w:type="spellEnd"/>
+      <w:r>
+        <w:rPr>
+          <w:rFonts w:ascii="Arial" w:hAnsi="Arial" w:cs="Arial"/>
+          <w:color w:val="000000"/>
+          <w:sz w:val="22"/>
+          <w:szCs w:val="22"/>
+        </w:rPr>
+        <w:t xml:space="preserve"> проекту. </w:t>
+      </w:r>
+      <w:proofErr w:type="spellStart"/>
+      <w:r>
+        <w:rPr>
+          <w:rFonts w:ascii="Arial" w:hAnsi="Arial" w:cs="Arial"/>
+          <w:color w:val="000000"/>
+          <w:sz w:val="22"/>
+          <w:szCs w:val="22"/>
+        </w:rPr>
+        <w:t>Кожен</w:t>
+      </w:r>
+      <w:proofErr w:type="spellEnd"/>
+      <w:r>
+        <w:rPr>
+          <w:rFonts w:ascii="Arial" w:hAnsi="Arial" w:cs="Arial"/>
+          <w:color w:val="000000"/>
+          <w:sz w:val="22"/>
+          <w:szCs w:val="22"/>
+        </w:rPr>
+        <w:t xml:space="preserve"> </w:t>
+      </w:r>
+      <w:proofErr w:type="spellStart"/>
+      <w:r>
+        <w:rPr>
+          <w:rFonts w:ascii="Arial" w:hAnsi="Arial" w:cs="Arial"/>
+          <w:color w:val="000000"/>
+          <w:sz w:val="22"/>
+          <w:szCs w:val="22"/>
+        </w:rPr>
+        <w:t>коміт</w:t>
+      </w:r>
+      <w:proofErr w:type="spellEnd"/>
+      <w:r>
+        <w:rPr>
+          <w:rFonts w:ascii="Arial" w:hAnsi="Arial" w:cs="Arial"/>
+          <w:color w:val="000000"/>
+          <w:sz w:val="22"/>
+          <w:szCs w:val="22"/>
+        </w:rPr>
+        <w:t xml:space="preserve"> </w:t>
+      </w:r>
+      <w:proofErr w:type="spellStart"/>
+      <w:r>
+        <w:rPr>
+          <w:rFonts w:ascii="Arial" w:hAnsi="Arial" w:cs="Arial"/>
+          <w:color w:val="000000"/>
+          <w:sz w:val="22"/>
+          <w:szCs w:val="22"/>
+        </w:rPr>
+        <w:t>представляє</w:t>
+      </w:r>
+      <w:proofErr w:type="spellEnd"/>
+      <w:r>
+        <w:rPr>
+          <w:rFonts w:ascii="Arial" w:hAnsi="Arial" w:cs="Arial"/>
+          <w:color w:val="000000"/>
+          <w:sz w:val="22"/>
+          <w:szCs w:val="22"/>
+        </w:rPr>
+        <w:t xml:space="preserve"> собою </w:t>
+      </w:r>
+      <w:proofErr w:type="spellStart"/>
+      <w:r>
+        <w:rPr>
+          <w:rFonts w:ascii="Arial" w:hAnsi="Arial" w:cs="Arial"/>
+          <w:color w:val="000000"/>
+          <w:sz w:val="22"/>
+          <w:szCs w:val="22"/>
+        </w:rPr>
+        <w:t>фіксацію</w:t>
+      </w:r>
+      <w:proofErr w:type="spellEnd"/>
+      <w:r>
+        <w:rPr>
+          <w:rFonts w:ascii="Arial" w:hAnsi="Arial" w:cs="Arial"/>
+          <w:color w:val="000000"/>
+          <w:sz w:val="22"/>
+          <w:szCs w:val="22"/>
+        </w:rPr>
+        <w:t xml:space="preserve"> (</w:t>
+      </w:r>
+      <w:proofErr w:type="spellStart"/>
+      <w:r>
+        <w:rPr>
+          <w:rFonts w:ascii="Arial" w:hAnsi="Arial" w:cs="Arial"/>
+          <w:color w:val="000000"/>
+          <w:sz w:val="22"/>
+          <w:szCs w:val="22"/>
+        </w:rPr>
+        <w:t>знімок</w:t>
+      </w:r>
+      <w:proofErr w:type="spellEnd"/>
+      <w:r>
+        <w:rPr>
+          <w:rFonts w:ascii="Arial" w:hAnsi="Arial" w:cs="Arial"/>
+          <w:color w:val="000000"/>
+          <w:sz w:val="22"/>
+          <w:szCs w:val="22"/>
+        </w:rPr>
+        <w:t xml:space="preserve">) стану </w:t>
+      </w:r>
+      <w:proofErr w:type="spellStart"/>
+      <w:r>
+        <w:rPr>
+          <w:rFonts w:ascii="Arial" w:hAnsi="Arial" w:cs="Arial"/>
+          <w:color w:val="000000"/>
+          <w:sz w:val="22"/>
+          <w:szCs w:val="22"/>
+        </w:rPr>
+        <w:t>всіх</w:t>
+      </w:r>
+      <w:proofErr w:type="spellEnd"/>
+      <w:r>
+        <w:rPr>
+          <w:rFonts w:ascii="Arial" w:hAnsi="Arial" w:cs="Arial"/>
+          <w:color w:val="000000"/>
+          <w:sz w:val="22"/>
+          <w:szCs w:val="22"/>
+        </w:rPr>
+        <w:t xml:space="preserve"> </w:t>
+      </w:r>
+      <w:proofErr w:type="spellStart"/>
+      <w:r>
+        <w:rPr>
+          <w:rFonts w:ascii="Arial" w:hAnsi="Arial" w:cs="Arial"/>
+          <w:color w:val="000000"/>
+          <w:sz w:val="22"/>
+          <w:szCs w:val="22"/>
+        </w:rPr>
+        <w:t>файлів</w:t>
+      </w:r>
+      <w:proofErr w:type="spellEnd"/>
+      <w:r>
+        <w:rPr>
+          <w:rFonts w:ascii="Arial" w:hAnsi="Arial" w:cs="Arial"/>
+          <w:color w:val="000000"/>
+          <w:sz w:val="22"/>
+          <w:szCs w:val="22"/>
+        </w:rPr>
+        <w:t xml:space="preserve"> у </w:t>
+      </w:r>
+      <w:proofErr w:type="spellStart"/>
+      <w:r>
+        <w:rPr>
+          <w:rFonts w:ascii="Arial" w:hAnsi="Arial" w:cs="Arial"/>
+          <w:color w:val="000000"/>
+          <w:sz w:val="22"/>
+          <w:szCs w:val="22"/>
+        </w:rPr>
+        <w:t>репозиторії</w:t>
+      </w:r>
+      <w:proofErr w:type="spellEnd"/>
+      <w:r>
+        <w:rPr>
+          <w:rFonts w:ascii="Arial" w:hAnsi="Arial" w:cs="Arial"/>
+          <w:color w:val="000000"/>
+          <w:sz w:val="22"/>
+          <w:szCs w:val="22"/>
+        </w:rPr>
+        <w:t xml:space="preserve"> в </w:t>
+      </w:r>
+      <w:proofErr w:type="spellStart"/>
+      <w:r>
+        <w:rPr>
+          <w:rFonts w:ascii="Arial" w:hAnsi="Arial" w:cs="Arial"/>
+          <w:color w:val="000000"/>
+          <w:sz w:val="22"/>
+          <w:szCs w:val="22"/>
+        </w:rPr>
+        <w:t>певний</w:t>
+      </w:r>
+      <w:proofErr w:type="spellEnd"/>
+      <w:r>
+        <w:rPr>
+          <w:rFonts w:ascii="Arial" w:hAnsi="Arial" w:cs="Arial"/>
+          <w:color w:val="000000"/>
+          <w:sz w:val="22"/>
+          <w:szCs w:val="22"/>
+        </w:rPr>
+        <w:t xml:space="preserve"> момент часу. </w:t>
+      </w:r>
+      <w:proofErr w:type="spellStart"/>
+      <w:r>
+        <w:rPr>
+          <w:rFonts w:ascii="Arial" w:hAnsi="Arial" w:cs="Arial"/>
+          <w:color w:val="000000"/>
+          <w:sz w:val="22"/>
+          <w:szCs w:val="22"/>
+        </w:rPr>
+        <w:t>Він</w:t>
+      </w:r>
+      <w:proofErr w:type="spellEnd"/>
+      <w:r>
+        <w:rPr>
+          <w:rFonts w:ascii="Arial" w:hAnsi="Arial" w:cs="Arial"/>
+          <w:color w:val="000000"/>
+          <w:sz w:val="22"/>
+          <w:szCs w:val="22"/>
+        </w:rPr>
+        <w:t xml:space="preserve"> </w:t>
+      </w:r>
+      <w:proofErr w:type="spellStart"/>
+      <w:r>
+        <w:rPr>
+          <w:rFonts w:ascii="Arial" w:hAnsi="Arial" w:cs="Arial"/>
+          <w:color w:val="000000"/>
+          <w:sz w:val="22"/>
+          <w:szCs w:val="22"/>
+        </w:rPr>
+        <w:t>дозволяє</w:t>
+      </w:r>
+      <w:proofErr w:type="spellEnd"/>
+      <w:r>
+        <w:rPr>
+          <w:rFonts w:ascii="Arial" w:hAnsi="Arial" w:cs="Arial"/>
+          <w:color w:val="000000"/>
+          <w:sz w:val="22"/>
+          <w:szCs w:val="22"/>
+        </w:rPr>
+        <w:t xml:space="preserve"> </w:t>
+      </w:r>
+      <w:proofErr w:type="spellStart"/>
+      <w:r>
+        <w:rPr>
+          <w:rFonts w:ascii="Arial" w:hAnsi="Arial" w:cs="Arial"/>
+          <w:color w:val="000000"/>
+          <w:sz w:val="22"/>
+          <w:szCs w:val="22"/>
+        </w:rPr>
+        <w:t>відслідковувати</w:t>
+      </w:r>
+      <w:proofErr w:type="spellEnd"/>
+      <w:r>
+        <w:rPr>
+          <w:rFonts w:ascii="Arial" w:hAnsi="Arial" w:cs="Arial"/>
+          <w:color w:val="000000"/>
+          <w:sz w:val="22"/>
+          <w:szCs w:val="22"/>
+        </w:rPr>
+        <w:t xml:space="preserve">, </w:t>
+      </w:r>
+      <w:proofErr w:type="spellStart"/>
+      <w:r>
+        <w:rPr>
+          <w:rFonts w:ascii="Arial" w:hAnsi="Arial" w:cs="Arial"/>
+          <w:color w:val="000000"/>
+          <w:sz w:val="22"/>
+          <w:szCs w:val="22"/>
+        </w:rPr>
+        <w:t>які</w:t>
+      </w:r>
+      <w:proofErr w:type="spellEnd"/>
+      <w:r>
+        <w:rPr>
+          <w:rFonts w:ascii="Arial" w:hAnsi="Arial" w:cs="Arial"/>
+          <w:color w:val="000000"/>
+          <w:sz w:val="22"/>
+          <w:szCs w:val="22"/>
+        </w:rPr>
+        <w:t xml:space="preserve"> </w:t>
+      </w:r>
+      <w:proofErr w:type="spellStart"/>
+      <w:r>
+        <w:rPr>
+          <w:rFonts w:ascii="Arial" w:hAnsi="Arial" w:cs="Arial"/>
+          <w:color w:val="000000"/>
+          <w:sz w:val="22"/>
+          <w:szCs w:val="22"/>
+        </w:rPr>
+        <w:t>зміни</w:t>
+      </w:r>
+      <w:proofErr w:type="spellEnd"/>
+      <w:r>
+        <w:rPr>
+          <w:rFonts w:ascii="Arial" w:hAnsi="Arial" w:cs="Arial"/>
+          <w:color w:val="000000"/>
+          <w:sz w:val="22"/>
+          <w:szCs w:val="22"/>
+        </w:rPr>
+        <w:t xml:space="preserve"> були </w:t>
+      </w:r>
+      <w:proofErr w:type="spellStart"/>
+      <w:r>
+        <w:rPr>
+          <w:rFonts w:ascii="Arial" w:hAnsi="Arial" w:cs="Arial"/>
+          <w:color w:val="000000"/>
+          <w:sz w:val="22"/>
+          <w:szCs w:val="22"/>
+        </w:rPr>
+        <w:t>внесені</w:t>
+      </w:r>
+      <w:proofErr w:type="spellEnd"/>
+      <w:r>
+        <w:rPr>
+          <w:rFonts w:ascii="Arial" w:hAnsi="Arial" w:cs="Arial"/>
+          <w:color w:val="000000"/>
+          <w:sz w:val="22"/>
+          <w:szCs w:val="22"/>
+        </w:rPr>
+        <w:t xml:space="preserve"> в проект, коли вони були </w:t>
+      </w:r>
+      <w:proofErr w:type="spellStart"/>
+      <w:r>
+        <w:rPr>
+          <w:rFonts w:ascii="Arial" w:hAnsi="Arial" w:cs="Arial"/>
+          <w:color w:val="000000"/>
+          <w:sz w:val="22"/>
+          <w:szCs w:val="22"/>
+        </w:rPr>
+        <w:t>внесені</w:t>
+      </w:r>
+      <w:proofErr w:type="spellEnd"/>
+      <w:r>
+        <w:rPr>
+          <w:rFonts w:ascii="Arial" w:hAnsi="Arial" w:cs="Arial"/>
+          <w:color w:val="000000"/>
+          <w:sz w:val="22"/>
+          <w:szCs w:val="22"/>
+        </w:rPr>
+        <w:t xml:space="preserve">, і </w:t>
+      </w:r>
+      <w:proofErr w:type="spellStart"/>
+      <w:r>
+        <w:rPr>
+          <w:rFonts w:ascii="Arial" w:hAnsi="Arial" w:cs="Arial"/>
+          <w:color w:val="000000"/>
+          <w:sz w:val="22"/>
+          <w:szCs w:val="22"/>
+        </w:rPr>
+        <w:t>хто</w:t>
+      </w:r>
+      <w:proofErr w:type="spellEnd"/>
+      <w:r>
+        <w:rPr>
+          <w:rFonts w:ascii="Arial" w:hAnsi="Arial" w:cs="Arial"/>
+          <w:color w:val="000000"/>
+          <w:sz w:val="22"/>
+          <w:szCs w:val="22"/>
+        </w:rPr>
+        <w:t xml:space="preserve"> </w:t>
+      </w:r>
+      <w:proofErr w:type="spellStart"/>
+      <w:r>
+        <w:rPr>
+          <w:rFonts w:ascii="Arial" w:hAnsi="Arial" w:cs="Arial"/>
+          <w:color w:val="000000"/>
+          <w:sz w:val="22"/>
+          <w:szCs w:val="22"/>
+        </w:rPr>
+        <w:t>вніс</w:t>
+      </w:r>
+      <w:proofErr w:type="spellEnd"/>
+      <w:r>
+        <w:rPr>
+          <w:rFonts w:ascii="Arial" w:hAnsi="Arial" w:cs="Arial"/>
+          <w:color w:val="000000"/>
+          <w:sz w:val="22"/>
+          <w:szCs w:val="22"/>
+        </w:rPr>
+        <w:t xml:space="preserve"> </w:t>
+      </w:r>
+      <w:proofErr w:type="spellStart"/>
+      <w:r>
+        <w:rPr>
+          <w:rFonts w:ascii="Arial" w:hAnsi="Arial" w:cs="Arial"/>
+          <w:color w:val="000000"/>
+          <w:sz w:val="22"/>
+          <w:szCs w:val="22"/>
+        </w:rPr>
+        <w:t>ці</w:t>
+      </w:r>
+      <w:proofErr w:type="spellEnd"/>
+      <w:r>
+        <w:rPr>
+          <w:rFonts w:ascii="Arial" w:hAnsi="Arial" w:cs="Arial"/>
+          <w:color w:val="000000"/>
+          <w:sz w:val="22"/>
+          <w:szCs w:val="22"/>
+        </w:rPr>
+        <w:t xml:space="preserve"> </w:t>
+      </w:r>
+      <w:proofErr w:type="spellStart"/>
+      <w:r>
+        <w:rPr>
+          <w:rFonts w:ascii="Arial" w:hAnsi="Arial" w:cs="Arial"/>
+          <w:color w:val="000000"/>
+          <w:sz w:val="22"/>
+          <w:szCs w:val="22"/>
+        </w:rPr>
+        <w:t>зміни</w:t>
+      </w:r>
+      <w:proofErr w:type="spellEnd"/>
+      <w:r>
+        <w:rPr>
+          <w:rFonts w:ascii="Arial" w:hAnsi="Arial" w:cs="Arial"/>
+          <w:color w:val="000000"/>
+          <w:sz w:val="22"/>
+          <w:szCs w:val="22"/>
+        </w:rPr>
+        <w:t>.</w:t>
+      </w:r>
+    </w:p>
+    <w:p>
+      <w:pPr>
+        <w:pStyle w:val="a3"/>
+        <w:spacing w:before="0" w:beforeAutospacing="0" w:after="320" w:afterAutospacing="0"/>
+      </w:pPr>
+      <w:proofErr w:type="spellStart"/>
+      <w:r>
+        <w:rPr>
+          <w:rFonts w:ascii="Arial" w:hAnsi="Arial" w:cs="Arial"/>
+          <w:color w:val="666666"/>
+          <w:sz w:val="30"/>
+          <w:szCs w:val="30"/>
+        </w:rPr>
+        <w:t>Основні</w:t>
+      </w:r>
+      <w:proofErr w:type="spellEnd"/>
+      <w:r>
+        <w:rPr>
+          <w:rFonts w:ascii="Arial" w:hAnsi="Arial" w:cs="Arial"/>
+          <w:color w:val="666666"/>
+          <w:sz w:val="30"/>
+          <w:szCs w:val="30"/>
+        </w:rPr>
+        <w:t xml:space="preserve"> </w:t>
+      </w:r>
+      <w:proofErr w:type="spellStart"/>
+      <w:r>
+        <w:rPr>
+          <w:rFonts w:ascii="Arial" w:hAnsi="Arial" w:cs="Arial"/>
+          <w:color w:val="666666"/>
+          <w:sz w:val="30"/>
+          <w:szCs w:val="30"/>
+        </w:rPr>
+        <w:t>функції</w:t>
+      </w:r>
+      <w:proofErr w:type="spellEnd"/>
+      <w:r>
+        <w:rPr>
+          <w:rFonts w:ascii="Arial" w:hAnsi="Arial" w:cs="Arial"/>
+          <w:color w:val="666666"/>
+          <w:sz w:val="30"/>
+          <w:szCs w:val="30"/>
+        </w:rPr>
+        <w:t xml:space="preserve"> та </w:t>
+      </w:r>
+      <w:proofErr w:type="spellStart"/>
+      <w:r>
+        <w:rPr>
+          <w:rFonts w:ascii="Arial" w:hAnsi="Arial" w:cs="Arial"/>
+          <w:color w:val="666666"/>
+          <w:sz w:val="30"/>
+          <w:szCs w:val="30"/>
+        </w:rPr>
+        <w:t>значення</w:t>
+      </w:r>
+      <w:proofErr w:type="spellEnd"/>
+      <w:r>
+        <w:rPr>
+          <w:rFonts w:ascii="Arial" w:hAnsi="Arial" w:cs="Arial"/>
+          <w:color w:val="666666"/>
+          <w:sz w:val="30"/>
+          <w:szCs w:val="30"/>
+        </w:rPr>
+        <w:t xml:space="preserve"> </w:t>
+      </w:r>
+      <w:proofErr w:type="spellStart"/>
+      <w:r>
+        <w:rPr>
+          <w:rFonts w:ascii="Arial" w:hAnsi="Arial" w:cs="Arial"/>
+          <w:color w:val="666666"/>
+          <w:sz w:val="30"/>
+          <w:szCs w:val="30"/>
+        </w:rPr>
+        <w:t>комітів</w:t>
+      </w:r>
+      <w:proofErr w:type="spellEnd"/>
+      <w:r>
+        <w:rPr>
+          <w:rFonts w:ascii="Arial" w:hAnsi="Arial" w:cs="Arial"/>
+          <w:color w:val="666666"/>
+          <w:sz w:val="30"/>
+          <w:szCs w:val="30"/>
+        </w:rPr>
+        <w:t xml:space="preserve"> </w:t>
+      </w:r>
+      <w:proofErr w:type="spellStart"/>
+      <w:r>
+        <w:rPr>
+          <w:rFonts w:ascii="Arial" w:hAnsi="Arial" w:cs="Arial"/>
+          <w:color w:val="666666"/>
+          <w:sz w:val="30"/>
+          <w:szCs w:val="30"/>
+        </w:rPr>
+        <w:t>включають</w:t>
+      </w:r>
+      <w:proofErr w:type="spellEnd"/>
+      <w:r>
+        <w:rPr>
+          <w:rFonts w:ascii="Arial" w:hAnsi="Arial" w:cs="Arial"/>
+          <w:color w:val="666666"/>
+          <w:sz w:val="30"/>
+          <w:szCs w:val="30"/>
+        </w:rPr>
+        <w:t>:</w:t>
+      </w:r>
+    </w:p>
+    <w:p>
+      <w:pPr>
+        <w:pStyle w:val="a3"/>
+        <w:spacing w:before="0" w:beforeAutospacing="0" w:after="0" w:afterAutospacing="0"/>
+        <w:ind w:left="720"/>
+      </w:pPr>
+      <w:proofErr w:type="spellStart"/>
+      <w:r>
+        <w:rPr>
+          <w:rFonts w:ascii="Arial" w:hAnsi="Arial" w:cs="Arial"/>
+          <w:b/>
+          <w:bCs/>
+          <w:i/>
+          <w:iCs/>
+          <w:color w:val="000000"/>
+          <w:sz w:val="22"/>
+          <w:szCs w:val="22"/>
+        </w:rPr>
+        <w:lastRenderedPageBreak/>
+        <w:t>Збереження</w:t>
+      </w:r>
+      <w:proofErr w:type="spellEnd"/>
+      <w:r>
+        <w:rPr>
+          <w:rFonts w:ascii="Arial" w:hAnsi="Arial" w:cs="Arial"/>
+          <w:b/>
+          <w:bCs/>
+          <w:i/>
+          <w:iCs/>
+          <w:color w:val="000000"/>
+          <w:sz w:val="22"/>
+          <w:szCs w:val="22"/>
+        </w:rPr>
+        <w:t xml:space="preserve"> </w:t>
+      </w:r>
+      <w:proofErr w:type="spellStart"/>
+      <w:r>
+        <w:rPr>
+          <w:rFonts w:ascii="Arial" w:hAnsi="Arial" w:cs="Arial"/>
+          <w:b/>
+          <w:bCs/>
+          <w:i/>
+          <w:iCs/>
+          <w:color w:val="000000"/>
+          <w:sz w:val="22"/>
+          <w:szCs w:val="22"/>
+        </w:rPr>
+        <w:t>історії</w:t>
+      </w:r>
+      <w:proofErr w:type="spellEnd"/>
+      <w:r>
+        <w:rPr>
+          <w:rFonts w:ascii="Arial" w:hAnsi="Arial" w:cs="Arial"/>
+          <w:color w:val="000000"/>
+          <w:sz w:val="22"/>
+          <w:szCs w:val="22"/>
+        </w:rPr>
+        <w:t xml:space="preserve">: </w:t>
+      </w:r>
+      <w:proofErr w:type="spellStart"/>
+      <w:r>
+        <w:rPr>
+          <w:rFonts w:ascii="Arial" w:hAnsi="Arial" w:cs="Arial"/>
+          <w:color w:val="000000"/>
+          <w:sz w:val="22"/>
+          <w:szCs w:val="22"/>
+        </w:rPr>
+        <w:t>Кожен</w:t>
+      </w:r>
+      <w:proofErr w:type="spellEnd"/>
+      <w:r>
+        <w:rPr>
+          <w:rFonts w:ascii="Arial" w:hAnsi="Arial" w:cs="Arial"/>
+          <w:color w:val="000000"/>
+          <w:sz w:val="22"/>
+          <w:szCs w:val="22"/>
+        </w:rPr>
+        <w:t xml:space="preserve"> </w:t>
+      </w:r>
+      <w:proofErr w:type="spellStart"/>
+      <w:r>
+        <w:rPr>
+          <w:rFonts w:ascii="Arial" w:hAnsi="Arial" w:cs="Arial"/>
+          <w:color w:val="000000"/>
+          <w:sz w:val="22"/>
+          <w:szCs w:val="22"/>
+        </w:rPr>
+        <w:t>коміт</w:t>
+      </w:r>
+      <w:proofErr w:type="spellEnd"/>
+      <w:r>
+        <w:rPr>
+          <w:rFonts w:ascii="Arial" w:hAnsi="Arial" w:cs="Arial"/>
+          <w:color w:val="000000"/>
+          <w:sz w:val="22"/>
+          <w:szCs w:val="22"/>
+        </w:rPr>
+        <w:t xml:space="preserve"> </w:t>
+      </w:r>
+      <w:proofErr w:type="spellStart"/>
+      <w:r>
+        <w:rPr>
+          <w:rFonts w:ascii="Arial" w:hAnsi="Arial" w:cs="Arial"/>
+          <w:color w:val="000000"/>
+          <w:sz w:val="22"/>
+          <w:szCs w:val="22"/>
+        </w:rPr>
+        <w:t>зберігає</w:t>
+      </w:r>
+      <w:proofErr w:type="spellEnd"/>
+      <w:r>
+        <w:rPr>
+          <w:rFonts w:ascii="Arial" w:hAnsi="Arial" w:cs="Arial"/>
+          <w:color w:val="000000"/>
+          <w:sz w:val="22"/>
+          <w:szCs w:val="22"/>
+        </w:rPr>
+        <w:t xml:space="preserve"> </w:t>
+      </w:r>
+      <w:proofErr w:type="spellStart"/>
+      <w:r>
+        <w:rPr>
+          <w:rFonts w:ascii="Arial" w:hAnsi="Arial" w:cs="Arial"/>
+          <w:color w:val="000000"/>
+          <w:sz w:val="22"/>
+          <w:szCs w:val="22"/>
+        </w:rPr>
+        <w:t>інформацію</w:t>
+      </w:r>
+      <w:proofErr w:type="spellEnd"/>
+      <w:r>
+        <w:rPr>
+          <w:rFonts w:ascii="Arial" w:hAnsi="Arial" w:cs="Arial"/>
+          <w:color w:val="000000"/>
+          <w:sz w:val="22"/>
+          <w:szCs w:val="22"/>
+        </w:rPr>
+        <w:t xml:space="preserve"> про </w:t>
+      </w:r>
+      <w:proofErr w:type="spellStart"/>
+      <w:r>
+        <w:rPr>
+          <w:rFonts w:ascii="Arial" w:hAnsi="Arial" w:cs="Arial"/>
+          <w:color w:val="000000"/>
+          <w:sz w:val="22"/>
+          <w:szCs w:val="22"/>
+        </w:rPr>
+        <w:t>зміни</w:t>
+      </w:r>
+      <w:proofErr w:type="spellEnd"/>
+      <w:r>
+        <w:rPr>
+          <w:rFonts w:ascii="Arial" w:hAnsi="Arial" w:cs="Arial"/>
+          <w:color w:val="000000"/>
+          <w:sz w:val="22"/>
+          <w:szCs w:val="22"/>
+        </w:rPr>
+        <w:t xml:space="preserve">, </w:t>
+      </w:r>
+      <w:proofErr w:type="spellStart"/>
+      <w:r>
+        <w:rPr>
+          <w:rFonts w:ascii="Arial" w:hAnsi="Arial" w:cs="Arial"/>
+          <w:color w:val="000000"/>
+          <w:sz w:val="22"/>
+          <w:szCs w:val="22"/>
+        </w:rPr>
+        <w:t>які</w:t>
+      </w:r>
+      <w:proofErr w:type="spellEnd"/>
+      <w:r>
+        <w:rPr>
+          <w:rFonts w:ascii="Arial" w:hAnsi="Arial" w:cs="Arial"/>
+          <w:color w:val="000000"/>
+          <w:sz w:val="22"/>
+          <w:szCs w:val="22"/>
+        </w:rPr>
+        <w:t xml:space="preserve"> були </w:t>
+      </w:r>
+      <w:proofErr w:type="spellStart"/>
+      <w:r>
+        <w:rPr>
+          <w:rFonts w:ascii="Arial" w:hAnsi="Arial" w:cs="Arial"/>
+          <w:color w:val="000000"/>
+          <w:sz w:val="22"/>
+          <w:szCs w:val="22"/>
+        </w:rPr>
+        <w:t>внесені</w:t>
+      </w:r>
+      <w:proofErr w:type="spellEnd"/>
+      <w:r>
+        <w:rPr>
+          <w:rFonts w:ascii="Arial" w:hAnsi="Arial" w:cs="Arial"/>
+          <w:color w:val="000000"/>
+          <w:sz w:val="22"/>
+          <w:szCs w:val="22"/>
+        </w:rPr>
+        <w:t xml:space="preserve"> в </w:t>
+      </w:r>
+      <w:proofErr w:type="spellStart"/>
+      <w:r>
+        <w:rPr>
+          <w:rFonts w:ascii="Arial" w:hAnsi="Arial" w:cs="Arial"/>
+          <w:color w:val="000000"/>
+          <w:sz w:val="22"/>
+          <w:szCs w:val="22"/>
+        </w:rPr>
+        <w:t>файлову</w:t>
+      </w:r>
+      <w:proofErr w:type="spellEnd"/>
+      <w:r>
+        <w:rPr>
+          <w:rFonts w:ascii="Arial" w:hAnsi="Arial" w:cs="Arial"/>
+          <w:color w:val="000000"/>
+          <w:sz w:val="22"/>
+          <w:szCs w:val="22"/>
+        </w:rPr>
+        <w:t xml:space="preserve"> систему з моменту </w:t>
+      </w:r>
+      <w:proofErr w:type="spellStart"/>
+      <w:r>
+        <w:rPr>
+          <w:rFonts w:ascii="Arial" w:hAnsi="Arial" w:cs="Arial"/>
+          <w:color w:val="000000"/>
+          <w:sz w:val="22"/>
+          <w:szCs w:val="22"/>
+        </w:rPr>
+        <w:t>попереднього</w:t>
+      </w:r>
+      <w:proofErr w:type="spellEnd"/>
+      <w:r>
+        <w:rPr>
+          <w:rFonts w:ascii="Arial" w:hAnsi="Arial" w:cs="Arial"/>
+          <w:color w:val="000000"/>
+          <w:sz w:val="22"/>
+          <w:szCs w:val="22"/>
+        </w:rPr>
+        <w:t xml:space="preserve"> </w:t>
+      </w:r>
+      <w:proofErr w:type="spellStart"/>
+      <w:r>
+        <w:rPr>
+          <w:rFonts w:ascii="Arial" w:hAnsi="Arial" w:cs="Arial"/>
+          <w:color w:val="000000"/>
+          <w:sz w:val="22"/>
+          <w:szCs w:val="22"/>
+        </w:rPr>
+        <w:t>коміту</w:t>
+      </w:r>
+      <w:proofErr w:type="spellEnd"/>
+      <w:r>
+        <w:rPr>
+          <w:rFonts w:ascii="Arial" w:hAnsi="Arial" w:cs="Arial"/>
+          <w:color w:val="000000"/>
+          <w:sz w:val="22"/>
+          <w:szCs w:val="22"/>
+        </w:rPr>
+        <w:t xml:space="preserve">. </w:t>
+      </w:r>
+      <w:proofErr w:type="spellStart"/>
+      <w:r>
+        <w:rPr>
+          <w:rFonts w:ascii="Arial" w:hAnsi="Arial" w:cs="Arial"/>
+          <w:color w:val="000000"/>
+          <w:sz w:val="22"/>
+          <w:szCs w:val="22"/>
+        </w:rPr>
+        <w:t>Ця</w:t>
+      </w:r>
+      <w:proofErr w:type="spellEnd"/>
+      <w:r>
+        <w:rPr>
+          <w:rFonts w:ascii="Arial" w:hAnsi="Arial" w:cs="Arial"/>
+          <w:color w:val="000000"/>
+          <w:sz w:val="22"/>
+          <w:szCs w:val="22"/>
+        </w:rPr>
+        <w:t xml:space="preserve"> </w:t>
+      </w:r>
+      <w:proofErr w:type="spellStart"/>
+      <w:r>
+        <w:rPr>
+          <w:rFonts w:ascii="Arial" w:hAnsi="Arial" w:cs="Arial"/>
+          <w:color w:val="000000"/>
+          <w:sz w:val="22"/>
+          <w:szCs w:val="22"/>
+        </w:rPr>
+        <w:t>інформація</w:t>
+      </w:r>
+      <w:proofErr w:type="spellEnd"/>
+      <w:r>
+        <w:rPr>
+          <w:rFonts w:ascii="Arial" w:hAnsi="Arial" w:cs="Arial"/>
+          <w:color w:val="000000"/>
+          <w:sz w:val="22"/>
+          <w:szCs w:val="22"/>
+        </w:rPr>
+        <w:t xml:space="preserve"> </w:t>
+      </w:r>
+      <w:proofErr w:type="spellStart"/>
+      <w:r>
+        <w:rPr>
+          <w:rFonts w:ascii="Arial" w:hAnsi="Arial" w:cs="Arial"/>
+          <w:color w:val="000000"/>
+          <w:sz w:val="22"/>
+          <w:szCs w:val="22"/>
+        </w:rPr>
+        <w:t>включає</w:t>
+      </w:r>
+      <w:proofErr w:type="spellEnd"/>
+      <w:r>
+        <w:rPr>
+          <w:rFonts w:ascii="Arial" w:hAnsi="Arial" w:cs="Arial"/>
+          <w:color w:val="000000"/>
+          <w:sz w:val="22"/>
+          <w:szCs w:val="22"/>
+        </w:rPr>
+        <w:t xml:space="preserve"> </w:t>
+      </w:r>
+      <w:proofErr w:type="spellStart"/>
+      <w:r>
+        <w:rPr>
+          <w:rFonts w:ascii="Arial" w:hAnsi="Arial" w:cs="Arial"/>
+          <w:color w:val="000000"/>
+          <w:sz w:val="22"/>
+          <w:szCs w:val="22"/>
+        </w:rPr>
+        <w:t>змінені</w:t>
+      </w:r>
+      <w:proofErr w:type="spellEnd"/>
+      <w:r>
+        <w:rPr>
+          <w:rFonts w:ascii="Arial" w:hAnsi="Arial" w:cs="Arial"/>
+          <w:color w:val="000000"/>
+          <w:sz w:val="22"/>
+          <w:szCs w:val="22"/>
+        </w:rPr>
+        <w:t xml:space="preserve"> </w:t>
+      </w:r>
+      <w:proofErr w:type="spellStart"/>
+      <w:r>
+        <w:rPr>
+          <w:rFonts w:ascii="Arial" w:hAnsi="Arial" w:cs="Arial"/>
+          <w:color w:val="000000"/>
+          <w:sz w:val="22"/>
+          <w:szCs w:val="22"/>
+        </w:rPr>
+        <w:t>файли</w:t>
+      </w:r>
+      <w:proofErr w:type="spellEnd"/>
+      <w:r>
+        <w:rPr>
+          <w:rFonts w:ascii="Arial" w:hAnsi="Arial" w:cs="Arial"/>
+          <w:color w:val="000000"/>
+          <w:sz w:val="22"/>
+          <w:szCs w:val="22"/>
+        </w:rPr>
+        <w:t xml:space="preserve">, </w:t>
+      </w:r>
+      <w:proofErr w:type="spellStart"/>
+      <w:r>
+        <w:rPr>
+          <w:rFonts w:ascii="Arial" w:hAnsi="Arial" w:cs="Arial"/>
+          <w:color w:val="000000"/>
+          <w:sz w:val="22"/>
+          <w:szCs w:val="22"/>
+        </w:rPr>
+        <w:t>видалені</w:t>
+      </w:r>
+      <w:proofErr w:type="spellEnd"/>
+      <w:r>
+        <w:rPr>
+          <w:rFonts w:ascii="Arial" w:hAnsi="Arial" w:cs="Arial"/>
+          <w:color w:val="000000"/>
+          <w:sz w:val="22"/>
+          <w:szCs w:val="22"/>
+        </w:rPr>
+        <w:t xml:space="preserve"> </w:t>
+      </w:r>
+      <w:proofErr w:type="spellStart"/>
+      <w:r>
+        <w:rPr>
+          <w:rFonts w:ascii="Arial" w:hAnsi="Arial" w:cs="Arial"/>
+          <w:color w:val="000000"/>
+          <w:sz w:val="22"/>
+          <w:szCs w:val="22"/>
+        </w:rPr>
+        <w:t>файли</w:t>
+      </w:r>
+      <w:proofErr w:type="spellEnd"/>
+      <w:r>
+        <w:rPr>
+          <w:rFonts w:ascii="Arial" w:hAnsi="Arial" w:cs="Arial"/>
+          <w:color w:val="000000"/>
+          <w:sz w:val="22"/>
+          <w:szCs w:val="22"/>
+        </w:rPr>
+        <w:t xml:space="preserve">, </w:t>
+      </w:r>
+      <w:proofErr w:type="spellStart"/>
+      <w:r>
+        <w:rPr>
+          <w:rFonts w:ascii="Arial" w:hAnsi="Arial" w:cs="Arial"/>
+          <w:color w:val="000000"/>
+          <w:sz w:val="22"/>
+          <w:szCs w:val="22"/>
+        </w:rPr>
+        <w:t>нові</w:t>
+      </w:r>
+      <w:proofErr w:type="spellEnd"/>
+      <w:r>
+        <w:rPr>
+          <w:rFonts w:ascii="Arial" w:hAnsi="Arial" w:cs="Arial"/>
+          <w:color w:val="000000"/>
+          <w:sz w:val="22"/>
+          <w:szCs w:val="22"/>
+        </w:rPr>
+        <w:t xml:space="preserve"> </w:t>
+      </w:r>
+      <w:proofErr w:type="spellStart"/>
+      <w:r>
+        <w:rPr>
+          <w:rFonts w:ascii="Arial" w:hAnsi="Arial" w:cs="Arial"/>
+          <w:color w:val="000000"/>
+          <w:sz w:val="22"/>
+          <w:szCs w:val="22"/>
+        </w:rPr>
+        <w:t>файли</w:t>
+      </w:r>
+      <w:proofErr w:type="spellEnd"/>
+      <w:r>
+        <w:rPr>
+          <w:rFonts w:ascii="Arial" w:hAnsi="Arial" w:cs="Arial"/>
+          <w:color w:val="000000"/>
+          <w:sz w:val="22"/>
+          <w:szCs w:val="22"/>
+        </w:rPr>
+        <w:t xml:space="preserve"> і </w:t>
+      </w:r>
+      <w:proofErr w:type="spellStart"/>
+      <w:r>
+        <w:rPr>
+          <w:rFonts w:ascii="Arial" w:hAnsi="Arial" w:cs="Arial"/>
+          <w:color w:val="000000"/>
+          <w:sz w:val="22"/>
+          <w:szCs w:val="22"/>
+        </w:rPr>
+        <w:t>повідомлення</w:t>
+      </w:r>
+      <w:proofErr w:type="spellEnd"/>
+      <w:r>
+        <w:rPr>
+          <w:rFonts w:ascii="Arial" w:hAnsi="Arial" w:cs="Arial"/>
+          <w:color w:val="000000"/>
+          <w:sz w:val="22"/>
+          <w:szCs w:val="22"/>
+        </w:rPr>
+        <w:t xml:space="preserve"> про </w:t>
+      </w:r>
+      <w:proofErr w:type="spellStart"/>
+      <w:r>
+        <w:rPr>
+          <w:rFonts w:ascii="Arial" w:hAnsi="Arial" w:cs="Arial"/>
+          <w:color w:val="000000"/>
+          <w:sz w:val="22"/>
+          <w:szCs w:val="22"/>
+        </w:rPr>
+        <w:t>коміт</w:t>
+      </w:r>
+      <w:proofErr w:type="spellEnd"/>
+      <w:r>
+        <w:rPr>
+          <w:rFonts w:ascii="Arial" w:hAnsi="Arial" w:cs="Arial"/>
+          <w:color w:val="000000"/>
+          <w:sz w:val="22"/>
+          <w:szCs w:val="22"/>
+        </w:rPr>
+        <w:t xml:space="preserve">, яке </w:t>
+      </w:r>
+      <w:proofErr w:type="spellStart"/>
+      <w:r>
+        <w:rPr>
+          <w:rFonts w:ascii="Arial" w:hAnsi="Arial" w:cs="Arial"/>
+          <w:color w:val="000000"/>
+          <w:sz w:val="22"/>
+          <w:szCs w:val="22"/>
+        </w:rPr>
+        <w:t>пояснює</w:t>
+      </w:r>
+      <w:proofErr w:type="spellEnd"/>
+      <w:r>
+        <w:rPr>
+          <w:rFonts w:ascii="Arial" w:hAnsi="Arial" w:cs="Arial"/>
+          <w:color w:val="000000"/>
+          <w:sz w:val="22"/>
+          <w:szCs w:val="22"/>
+        </w:rPr>
+        <w:t xml:space="preserve">, </w:t>
+      </w:r>
+      <w:proofErr w:type="spellStart"/>
+      <w:r>
+        <w:rPr>
+          <w:rFonts w:ascii="Arial" w:hAnsi="Arial" w:cs="Arial"/>
+          <w:color w:val="000000"/>
+          <w:sz w:val="22"/>
+          <w:szCs w:val="22"/>
+        </w:rPr>
+        <w:t>що</w:t>
+      </w:r>
+      <w:proofErr w:type="spellEnd"/>
+      <w:r>
+        <w:rPr>
+          <w:rFonts w:ascii="Arial" w:hAnsi="Arial" w:cs="Arial"/>
+          <w:color w:val="000000"/>
+          <w:sz w:val="22"/>
+          <w:szCs w:val="22"/>
+        </w:rPr>
+        <w:t xml:space="preserve"> </w:t>
+      </w:r>
+      <w:proofErr w:type="spellStart"/>
+      <w:r>
+        <w:rPr>
+          <w:rFonts w:ascii="Arial" w:hAnsi="Arial" w:cs="Arial"/>
+          <w:color w:val="000000"/>
+          <w:sz w:val="22"/>
+          <w:szCs w:val="22"/>
+        </w:rPr>
+        <w:t>саме</w:t>
+      </w:r>
+      <w:proofErr w:type="spellEnd"/>
+      <w:r>
+        <w:rPr>
+          <w:rFonts w:ascii="Arial" w:hAnsi="Arial" w:cs="Arial"/>
+          <w:color w:val="000000"/>
+          <w:sz w:val="22"/>
+          <w:szCs w:val="22"/>
+        </w:rPr>
+        <w:t xml:space="preserve"> </w:t>
+      </w:r>
+      <w:proofErr w:type="spellStart"/>
+      <w:r>
+        <w:rPr>
+          <w:rFonts w:ascii="Arial" w:hAnsi="Arial" w:cs="Arial"/>
+          <w:color w:val="000000"/>
+          <w:sz w:val="22"/>
+          <w:szCs w:val="22"/>
+        </w:rPr>
+        <w:t>було</w:t>
+      </w:r>
+      <w:proofErr w:type="spellEnd"/>
+      <w:r>
+        <w:rPr>
+          <w:rFonts w:ascii="Arial" w:hAnsi="Arial" w:cs="Arial"/>
+          <w:color w:val="000000"/>
+          <w:sz w:val="22"/>
+          <w:szCs w:val="22"/>
+        </w:rPr>
+        <w:t xml:space="preserve"> </w:t>
+      </w:r>
+      <w:proofErr w:type="spellStart"/>
+      <w:r>
+        <w:rPr>
+          <w:rFonts w:ascii="Arial" w:hAnsi="Arial" w:cs="Arial"/>
+          <w:color w:val="000000"/>
+          <w:sz w:val="22"/>
+          <w:szCs w:val="22"/>
+        </w:rPr>
+        <w:t>зроблено</w:t>
+      </w:r>
+      <w:proofErr w:type="spellEnd"/>
+      <w:r>
+        <w:rPr>
+          <w:rFonts w:ascii="Arial" w:hAnsi="Arial" w:cs="Arial"/>
+          <w:color w:val="000000"/>
+          <w:sz w:val="22"/>
+          <w:szCs w:val="22"/>
+        </w:rPr>
+        <w:t>.</w:t>
+      </w:r>
+    </w:p>
+    <w:p>
+      <w:pPr>
+        <w:pStyle w:val="a3"/>
+        <w:numPr>
+          <w:ilvl w:val="0"/>
+          <w:numId w:val="2"/>
+        </w:numPr>
+        <w:spacing w:before="0" w:beforeAutospacing="0" w:after="0" w:afterAutospacing="0"/>
+        <w:textAlignment w:val="baseline"/>
+        <w:rPr>
+          <w:rFonts w:ascii="Arial" w:hAnsi="Arial" w:cs="Arial"/>
+          <w:color w:val="000000"/>
+          <w:sz w:val="22"/>
+          <w:szCs w:val="22"/>
+        </w:rPr>
+      </w:pPr>
+      <w:proofErr w:type="spellStart"/>
+      <w:r>
+        <w:rPr>
+          <w:rFonts w:ascii="Arial" w:hAnsi="Arial" w:cs="Arial"/>
+          <w:b/>
+          <w:bCs/>
+          <w:i/>
+          <w:iCs/>
+          <w:color w:val="000000"/>
+          <w:sz w:val="22"/>
+          <w:szCs w:val="22"/>
+        </w:rPr>
+        <w:t>Відслідковування</w:t>
+      </w:r>
+      <w:proofErr w:type="spellEnd"/>
+      <w:r>
+        <w:rPr>
+          <w:rFonts w:ascii="Arial" w:hAnsi="Arial" w:cs="Arial"/>
+          <w:b/>
+          <w:bCs/>
+          <w:i/>
+          <w:iCs/>
+          <w:color w:val="000000"/>
+          <w:sz w:val="22"/>
+          <w:szCs w:val="22"/>
+        </w:rPr>
+        <w:t xml:space="preserve"> </w:t>
+      </w:r>
+      <w:proofErr w:type="spellStart"/>
+      <w:r>
+        <w:rPr>
+          <w:rFonts w:ascii="Arial" w:hAnsi="Arial" w:cs="Arial"/>
+          <w:b/>
+          <w:bCs/>
+          <w:i/>
+          <w:iCs/>
+          <w:color w:val="000000"/>
+          <w:sz w:val="22"/>
+          <w:szCs w:val="22"/>
+        </w:rPr>
+        <w:t>змін</w:t>
+      </w:r>
+      <w:proofErr w:type="spellEnd"/>
+      <w:r>
+        <w:rPr>
+          <w:rFonts w:ascii="Arial" w:hAnsi="Arial" w:cs="Arial"/>
+          <w:color w:val="000000"/>
+          <w:sz w:val="22"/>
+          <w:szCs w:val="22"/>
+        </w:rPr>
+        <w:t xml:space="preserve">: </w:t>
+      </w:r>
+      <w:proofErr w:type="spellStart"/>
+      <w:r>
+        <w:rPr>
+          <w:rFonts w:ascii="Arial" w:hAnsi="Arial" w:cs="Arial"/>
+          <w:color w:val="000000"/>
+          <w:sz w:val="22"/>
+          <w:szCs w:val="22"/>
+        </w:rPr>
+        <w:t>Кожен</w:t>
+      </w:r>
+      <w:proofErr w:type="spellEnd"/>
+      <w:r>
+        <w:rPr>
+          <w:rFonts w:ascii="Arial" w:hAnsi="Arial" w:cs="Arial"/>
+          <w:color w:val="000000"/>
+          <w:sz w:val="22"/>
+          <w:szCs w:val="22"/>
+        </w:rPr>
+        <w:t xml:space="preserve"> </w:t>
+      </w:r>
+      <w:proofErr w:type="spellStart"/>
+      <w:r>
+        <w:rPr>
+          <w:rFonts w:ascii="Arial" w:hAnsi="Arial" w:cs="Arial"/>
+          <w:color w:val="000000"/>
+          <w:sz w:val="22"/>
+          <w:szCs w:val="22"/>
+        </w:rPr>
+        <w:t>коміт</w:t>
+      </w:r>
+      <w:proofErr w:type="spellEnd"/>
+      <w:r>
+        <w:rPr>
+          <w:rFonts w:ascii="Arial" w:hAnsi="Arial" w:cs="Arial"/>
+          <w:color w:val="000000"/>
+          <w:sz w:val="22"/>
+          <w:szCs w:val="22"/>
+        </w:rPr>
+        <w:t xml:space="preserve"> </w:t>
+      </w:r>
+      <w:proofErr w:type="spellStart"/>
+      <w:r>
+        <w:rPr>
+          <w:rFonts w:ascii="Arial" w:hAnsi="Arial" w:cs="Arial"/>
+          <w:color w:val="000000"/>
+          <w:sz w:val="22"/>
+          <w:szCs w:val="22"/>
+        </w:rPr>
+        <w:t>дозволяє</w:t>
+      </w:r>
+      <w:proofErr w:type="spellEnd"/>
+      <w:r>
+        <w:rPr>
+          <w:rFonts w:ascii="Arial" w:hAnsi="Arial" w:cs="Arial"/>
+          <w:color w:val="000000"/>
+          <w:sz w:val="22"/>
+          <w:szCs w:val="22"/>
+        </w:rPr>
+        <w:t xml:space="preserve"> вам </w:t>
+      </w:r>
+      <w:proofErr w:type="spellStart"/>
+      <w:r>
+        <w:rPr>
+          <w:rFonts w:ascii="Arial" w:hAnsi="Arial" w:cs="Arial"/>
+          <w:color w:val="000000"/>
+          <w:sz w:val="22"/>
+          <w:szCs w:val="22"/>
+        </w:rPr>
+        <w:t>відслідковувати</w:t>
+      </w:r>
+      <w:proofErr w:type="spellEnd"/>
+      <w:r>
+        <w:rPr>
+          <w:rFonts w:ascii="Arial" w:hAnsi="Arial" w:cs="Arial"/>
+          <w:color w:val="000000"/>
+          <w:sz w:val="22"/>
+          <w:szCs w:val="22"/>
+        </w:rPr>
+        <w:t xml:space="preserve">, </w:t>
+      </w:r>
+      <w:proofErr w:type="spellStart"/>
+      <w:r>
+        <w:rPr>
+          <w:rFonts w:ascii="Arial" w:hAnsi="Arial" w:cs="Arial"/>
+          <w:color w:val="000000"/>
+          <w:sz w:val="22"/>
+          <w:szCs w:val="22"/>
+        </w:rPr>
+        <w:t>які</w:t>
+      </w:r>
+      <w:proofErr w:type="spellEnd"/>
+      <w:r>
+        <w:rPr>
+          <w:rFonts w:ascii="Arial" w:hAnsi="Arial" w:cs="Arial"/>
+          <w:color w:val="000000"/>
+          <w:sz w:val="22"/>
+          <w:szCs w:val="22"/>
+        </w:rPr>
+        <w:t xml:space="preserve"> </w:t>
+      </w:r>
+      <w:proofErr w:type="spellStart"/>
+      <w:r>
+        <w:rPr>
+          <w:rFonts w:ascii="Arial" w:hAnsi="Arial" w:cs="Arial"/>
+          <w:color w:val="000000"/>
+          <w:sz w:val="22"/>
+          <w:szCs w:val="22"/>
+        </w:rPr>
+        <w:t>конкретні</w:t>
+      </w:r>
+      <w:proofErr w:type="spellEnd"/>
+      <w:r>
+        <w:rPr>
+          <w:rFonts w:ascii="Arial" w:hAnsi="Arial" w:cs="Arial"/>
+          <w:color w:val="000000"/>
+          <w:sz w:val="22"/>
+          <w:szCs w:val="22"/>
+        </w:rPr>
+        <w:t xml:space="preserve"> </w:t>
+      </w:r>
+      <w:proofErr w:type="spellStart"/>
+      <w:r>
+        <w:rPr>
+          <w:rFonts w:ascii="Arial" w:hAnsi="Arial" w:cs="Arial"/>
+          <w:color w:val="000000"/>
+          <w:sz w:val="22"/>
+          <w:szCs w:val="22"/>
+        </w:rPr>
+        <w:t>зміни</w:t>
+      </w:r>
+      <w:proofErr w:type="spellEnd"/>
+      <w:r>
+        <w:rPr>
+          <w:rFonts w:ascii="Arial" w:hAnsi="Arial" w:cs="Arial"/>
+          <w:color w:val="000000"/>
+          <w:sz w:val="22"/>
+          <w:szCs w:val="22"/>
+        </w:rPr>
+        <w:t xml:space="preserve"> були </w:t>
+      </w:r>
+      <w:proofErr w:type="spellStart"/>
+      <w:r>
+        <w:rPr>
+          <w:rFonts w:ascii="Arial" w:hAnsi="Arial" w:cs="Arial"/>
+          <w:color w:val="000000"/>
+          <w:sz w:val="22"/>
+          <w:szCs w:val="22"/>
+        </w:rPr>
+        <w:t>внесені</w:t>
+      </w:r>
+      <w:proofErr w:type="spellEnd"/>
+      <w:r>
+        <w:rPr>
+          <w:rFonts w:ascii="Arial" w:hAnsi="Arial" w:cs="Arial"/>
+          <w:color w:val="000000"/>
+          <w:sz w:val="22"/>
+          <w:szCs w:val="22"/>
+        </w:rPr>
+        <w:t xml:space="preserve"> у </w:t>
+      </w:r>
+      <w:proofErr w:type="spellStart"/>
+      <w:r>
+        <w:rPr>
+          <w:rFonts w:ascii="Arial" w:hAnsi="Arial" w:cs="Arial"/>
+          <w:color w:val="000000"/>
+          <w:sz w:val="22"/>
+          <w:szCs w:val="22"/>
+        </w:rPr>
+        <w:t>файлі</w:t>
+      </w:r>
+      <w:proofErr w:type="spellEnd"/>
+      <w:r>
+        <w:rPr>
+          <w:rFonts w:ascii="Arial" w:hAnsi="Arial" w:cs="Arial"/>
+          <w:color w:val="000000"/>
+          <w:sz w:val="22"/>
+          <w:szCs w:val="22"/>
+        </w:rPr>
+        <w:t xml:space="preserve"> </w:t>
+      </w:r>
+      <w:proofErr w:type="spellStart"/>
+      <w:r>
+        <w:rPr>
+          <w:rFonts w:ascii="Arial" w:hAnsi="Arial" w:cs="Arial"/>
+          <w:color w:val="000000"/>
+          <w:sz w:val="22"/>
+          <w:szCs w:val="22"/>
+        </w:rPr>
+        <w:t>або</w:t>
+      </w:r>
+      <w:proofErr w:type="spellEnd"/>
+      <w:r>
+        <w:rPr>
+          <w:rFonts w:ascii="Arial" w:hAnsi="Arial" w:cs="Arial"/>
+          <w:color w:val="000000"/>
+          <w:sz w:val="22"/>
+          <w:szCs w:val="22"/>
+        </w:rPr>
+        <w:t xml:space="preserve"> </w:t>
+      </w:r>
+      <w:proofErr w:type="spellStart"/>
+      <w:r>
+        <w:rPr>
+          <w:rFonts w:ascii="Arial" w:hAnsi="Arial" w:cs="Arial"/>
+          <w:color w:val="000000"/>
+          <w:sz w:val="22"/>
+          <w:szCs w:val="22"/>
+        </w:rPr>
+        <w:t>наборі</w:t>
+      </w:r>
+      <w:proofErr w:type="spellEnd"/>
+      <w:r>
+        <w:rPr>
+          <w:rFonts w:ascii="Arial" w:hAnsi="Arial" w:cs="Arial"/>
+          <w:color w:val="000000"/>
+          <w:sz w:val="22"/>
+          <w:szCs w:val="22"/>
+        </w:rPr>
+        <w:t xml:space="preserve"> </w:t>
+      </w:r>
+      <w:proofErr w:type="spellStart"/>
+      <w:r>
+        <w:rPr>
+          <w:rFonts w:ascii="Arial" w:hAnsi="Arial" w:cs="Arial"/>
+          <w:color w:val="000000"/>
+          <w:sz w:val="22"/>
+          <w:szCs w:val="22"/>
+        </w:rPr>
+        <w:t>файлів</w:t>
+      </w:r>
+      <w:proofErr w:type="spellEnd"/>
+      <w:r>
+        <w:rPr>
+          <w:rFonts w:ascii="Arial" w:hAnsi="Arial" w:cs="Arial"/>
+          <w:color w:val="000000"/>
+          <w:sz w:val="22"/>
+          <w:szCs w:val="22"/>
+        </w:rPr>
+        <w:t xml:space="preserve">. </w:t>
+      </w:r>
+      <w:proofErr w:type="spellStart"/>
+      <w:r>
+        <w:rPr>
+          <w:rFonts w:ascii="Arial" w:hAnsi="Arial" w:cs="Arial"/>
+          <w:color w:val="000000"/>
+          <w:sz w:val="22"/>
+          <w:szCs w:val="22"/>
+        </w:rPr>
+        <w:t>Це</w:t>
+      </w:r>
+      <w:proofErr w:type="spellEnd"/>
+      <w:r>
+        <w:rPr>
+          <w:rFonts w:ascii="Arial" w:hAnsi="Arial" w:cs="Arial"/>
+          <w:color w:val="000000"/>
+          <w:sz w:val="22"/>
+          <w:szCs w:val="22"/>
+        </w:rPr>
+        <w:t xml:space="preserve"> </w:t>
+      </w:r>
+      <w:proofErr w:type="spellStart"/>
+      <w:r>
+        <w:rPr>
+          <w:rFonts w:ascii="Arial" w:hAnsi="Arial" w:cs="Arial"/>
+          <w:color w:val="000000"/>
+          <w:sz w:val="22"/>
+          <w:szCs w:val="22"/>
+        </w:rPr>
+        <w:t>допомагає</w:t>
+      </w:r>
+      <w:proofErr w:type="spellEnd"/>
+      <w:r>
+        <w:rPr>
+          <w:rFonts w:ascii="Arial" w:hAnsi="Arial" w:cs="Arial"/>
+          <w:color w:val="000000"/>
+          <w:sz w:val="22"/>
+          <w:szCs w:val="22"/>
+        </w:rPr>
+        <w:t xml:space="preserve"> </w:t>
+      </w:r>
+      <w:proofErr w:type="spellStart"/>
+      <w:r>
+        <w:rPr>
+          <w:rFonts w:ascii="Arial" w:hAnsi="Arial" w:cs="Arial"/>
+          <w:color w:val="000000"/>
+          <w:sz w:val="22"/>
+          <w:szCs w:val="22"/>
+        </w:rPr>
+        <w:t>розробникам</w:t>
+      </w:r>
+      <w:proofErr w:type="spellEnd"/>
+      <w:r>
+        <w:rPr>
+          <w:rFonts w:ascii="Arial" w:hAnsi="Arial" w:cs="Arial"/>
+          <w:color w:val="000000"/>
+          <w:sz w:val="22"/>
+          <w:szCs w:val="22"/>
+        </w:rPr>
+        <w:t xml:space="preserve"> </w:t>
+      </w:r>
+      <w:proofErr w:type="spellStart"/>
+      <w:r>
+        <w:rPr>
+          <w:rFonts w:ascii="Arial" w:hAnsi="Arial" w:cs="Arial"/>
+          <w:color w:val="000000"/>
+          <w:sz w:val="22"/>
+          <w:szCs w:val="22"/>
+        </w:rPr>
+        <w:t>розуміти</w:t>
+      </w:r>
+      <w:proofErr w:type="spellEnd"/>
+      <w:r>
+        <w:rPr>
+          <w:rFonts w:ascii="Arial" w:hAnsi="Arial" w:cs="Arial"/>
+          <w:color w:val="000000"/>
+          <w:sz w:val="22"/>
+          <w:szCs w:val="22"/>
+        </w:rPr>
+        <w:t xml:space="preserve">, </w:t>
+      </w:r>
+      <w:proofErr w:type="spellStart"/>
+      <w:r>
+        <w:rPr>
+          <w:rFonts w:ascii="Arial" w:hAnsi="Arial" w:cs="Arial"/>
+          <w:color w:val="000000"/>
+          <w:sz w:val="22"/>
+          <w:szCs w:val="22"/>
+        </w:rPr>
+        <w:t>що</w:t>
+      </w:r>
+      <w:proofErr w:type="spellEnd"/>
+      <w:r>
+        <w:rPr>
+          <w:rFonts w:ascii="Arial" w:hAnsi="Arial" w:cs="Arial"/>
+          <w:color w:val="000000"/>
+          <w:sz w:val="22"/>
+          <w:szCs w:val="22"/>
+        </w:rPr>
+        <w:t xml:space="preserve"> </w:t>
+      </w:r>
+      <w:proofErr w:type="spellStart"/>
+      <w:r>
+        <w:rPr>
+          <w:rFonts w:ascii="Arial" w:hAnsi="Arial" w:cs="Arial"/>
+          <w:color w:val="000000"/>
+          <w:sz w:val="22"/>
+          <w:szCs w:val="22"/>
+        </w:rPr>
+        <w:t>було</w:t>
+      </w:r>
+      <w:proofErr w:type="spellEnd"/>
+      <w:r>
+        <w:rPr>
+          <w:rFonts w:ascii="Arial" w:hAnsi="Arial" w:cs="Arial"/>
+          <w:color w:val="000000"/>
+          <w:sz w:val="22"/>
+          <w:szCs w:val="22"/>
+        </w:rPr>
+        <w:t xml:space="preserve"> </w:t>
+      </w:r>
+      <w:proofErr w:type="spellStart"/>
+      <w:r>
+        <w:rPr>
+          <w:rFonts w:ascii="Arial" w:hAnsi="Arial" w:cs="Arial"/>
+          <w:color w:val="000000"/>
+          <w:sz w:val="22"/>
+          <w:szCs w:val="22"/>
+        </w:rPr>
+        <w:t>змінено</w:t>
+      </w:r>
+      <w:proofErr w:type="spellEnd"/>
+      <w:r>
+        <w:rPr>
+          <w:rFonts w:ascii="Arial" w:hAnsi="Arial" w:cs="Arial"/>
+          <w:color w:val="000000"/>
+          <w:sz w:val="22"/>
+          <w:szCs w:val="22"/>
+        </w:rPr>
+        <w:t xml:space="preserve"> у </w:t>
+      </w:r>
+      <w:proofErr w:type="spellStart"/>
+      <w:r>
+        <w:rPr>
+          <w:rFonts w:ascii="Arial" w:hAnsi="Arial" w:cs="Arial"/>
+          <w:color w:val="000000"/>
+          <w:sz w:val="22"/>
+          <w:szCs w:val="22"/>
+        </w:rPr>
+        <w:t>коді</w:t>
+      </w:r>
+      <w:proofErr w:type="spellEnd"/>
+      <w:r>
+        <w:rPr>
+          <w:rFonts w:ascii="Arial" w:hAnsi="Arial" w:cs="Arial"/>
+          <w:color w:val="000000"/>
+          <w:sz w:val="22"/>
+          <w:szCs w:val="22"/>
+        </w:rPr>
+        <w:t xml:space="preserve">, і </w:t>
+      </w:r>
+      <w:proofErr w:type="spellStart"/>
+      <w:r>
+        <w:rPr>
+          <w:rFonts w:ascii="Arial" w:hAnsi="Arial" w:cs="Arial"/>
+          <w:color w:val="000000"/>
+          <w:sz w:val="22"/>
+          <w:szCs w:val="22"/>
+        </w:rPr>
+        <w:t>виявляти</w:t>
+      </w:r>
+      <w:proofErr w:type="spellEnd"/>
+      <w:r>
+        <w:rPr>
+          <w:rFonts w:ascii="Arial" w:hAnsi="Arial" w:cs="Arial"/>
+          <w:color w:val="000000"/>
+          <w:sz w:val="22"/>
+          <w:szCs w:val="22"/>
+        </w:rPr>
+        <w:t xml:space="preserve"> </w:t>
+      </w:r>
+      <w:proofErr w:type="spellStart"/>
+      <w:r>
+        <w:rPr>
+          <w:rFonts w:ascii="Arial" w:hAnsi="Arial" w:cs="Arial"/>
+          <w:color w:val="000000"/>
+          <w:sz w:val="22"/>
+          <w:szCs w:val="22"/>
+        </w:rPr>
+        <w:t>помилки</w:t>
+      </w:r>
+      <w:proofErr w:type="spellEnd"/>
+      <w:r>
+        <w:rPr>
+          <w:rFonts w:ascii="Arial" w:hAnsi="Arial" w:cs="Arial"/>
+          <w:color w:val="000000"/>
+          <w:sz w:val="22"/>
+          <w:szCs w:val="22"/>
+        </w:rPr>
+        <w:t xml:space="preserve"> </w:t>
+      </w:r>
+      <w:proofErr w:type="spellStart"/>
+      <w:r>
+        <w:rPr>
+          <w:rFonts w:ascii="Arial" w:hAnsi="Arial" w:cs="Arial"/>
+          <w:color w:val="000000"/>
+          <w:sz w:val="22"/>
+          <w:szCs w:val="22"/>
+        </w:rPr>
+        <w:t>чи</w:t>
+      </w:r>
+      <w:proofErr w:type="spellEnd"/>
+      <w:r>
+        <w:rPr>
+          <w:rFonts w:ascii="Arial" w:hAnsi="Arial" w:cs="Arial"/>
+          <w:color w:val="000000"/>
+          <w:sz w:val="22"/>
+          <w:szCs w:val="22"/>
+        </w:rPr>
+        <w:t xml:space="preserve"> </w:t>
+      </w:r>
+      <w:proofErr w:type="spellStart"/>
+      <w:r>
+        <w:rPr>
+          <w:rFonts w:ascii="Arial" w:hAnsi="Arial" w:cs="Arial"/>
+          <w:color w:val="000000"/>
+          <w:sz w:val="22"/>
+          <w:szCs w:val="22"/>
+        </w:rPr>
+        <w:t>невідповідності</w:t>
+      </w:r>
+      <w:proofErr w:type="spellEnd"/>
+      <w:r>
+        <w:rPr>
+          <w:rFonts w:ascii="Arial" w:hAnsi="Arial" w:cs="Arial"/>
+          <w:color w:val="000000"/>
+          <w:sz w:val="22"/>
+          <w:szCs w:val="22"/>
+        </w:rPr>
+        <w:t>.</w:t>
+      </w:r>
+    </w:p>
+    <w:p>
+      <w:pPr>
+        <w:pStyle w:val="a3"/>
+        <w:numPr>
+          <w:ilvl w:val="0"/>
+          <w:numId w:val="2"/>
+        </w:numPr>
+        <w:spacing w:before="0" w:beforeAutospacing="0" w:after="0" w:afterAutospacing="0"/>
+        <w:textAlignment w:val="baseline"/>
+        <w:rPr>
+          <w:rFonts w:ascii="Arial" w:hAnsi="Arial" w:cs="Arial"/>
+          <w:color w:val="000000"/>
+          <w:sz w:val="22"/>
+          <w:szCs w:val="22"/>
+        </w:rPr>
+      </w:pPr>
+      <w:proofErr w:type="spellStart"/>
+      <w:r>
+        <w:rPr>
+          <w:rFonts w:ascii="Arial" w:hAnsi="Arial" w:cs="Arial"/>
+          <w:b/>
+          <w:bCs/>
+          <w:i/>
+          <w:iCs/>
+          <w:color w:val="000000"/>
+          <w:sz w:val="22"/>
+          <w:szCs w:val="22"/>
+        </w:rPr>
+        <w:t>Спільна</w:t>
+      </w:r>
+      <w:proofErr w:type="spellEnd"/>
+      <w:r>
+        <w:rPr>
+          <w:rFonts w:ascii="Arial" w:hAnsi="Arial" w:cs="Arial"/>
+          <w:b/>
+          <w:bCs/>
+          <w:i/>
+          <w:iCs/>
+          <w:color w:val="000000"/>
+          <w:sz w:val="22"/>
+          <w:szCs w:val="22"/>
+        </w:rPr>
+        <w:t xml:space="preserve"> робота</w:t>
+      </w:r>
+      <w:r>
+        <w:rPr>
+          <w:rFonts w:ascii="Arial" w:hAnsi="Arial" w:cs="Arial"/>
+          <w:color w:val="000000"/>
+          <w:sz w:val="22"/>
+          <w:szCs w:val="22"/>
+        </w:rPr>
+        <w:t xml:space="preserve">: </w:t>
+      </w:r>
+      <w:proofErr w:type="spellStart"/>
+      <w:r>
+        <w:rPr>
+          <w:rFonts w:ascii="Arial" w:hAnsi="Arial" w:cs="Arial"/>
+          <w:color w:val="000000"/>
+          <w:sz w:val="22"/>
+          <w:szCs w:val="22"/>
+        </w:rPr>
+        <w:t>Коміти</w:t>
+      </w:r>
+      <w:proofErr w:type="spellEnd"/>
+      <w:r>
+        <w:rPr>
+          <w:rFonts w:ascii="Arial" w:hAnsi="Arial" w:cs="Arial"/>
+          <w:color w:val="000000"/>
+          <w:sz w:val="22"/>
+          <w:szCs w:val="22"/>
+        </w:rPr>
+        <w:t xml:space="preserve"> </w:t>
+      </w:r>
+      <w:proofErr w:type="spellStart"/>
+      <w:r>
+        <w:rPr>
+          <w:rFonts w:ascii="Arial" w:hAnsi="Arial" w:cs="Arial"/>
+          <w:color w:val="000000"/>
+          <w:sz w:val="22"/>
+          <w:szCs w:val="22"/>
+        </w:rPr>
+        <w:t>дозволяють</w:t>
+      </w:r>
+      <w:proofErr w:type="spellEnd"/>
+      <w:r>
+        <w:rPr>
+          <w:rFonts w:ascii="Arial" w:hAnsi="Arial" w:cs="Arial"/>
+          <w:color w:val="000000"/>
+          <w:sz w:val="22"/>
+          <w:szCs w:val="22"/>
+        </w:rPr>
+        <w:t xml:space="preserve"> </w:t>
+      </w:r>
+      <w:proofErr w:type="spellStart"/>
+      <w:r>
+        <w:rPr>
+          <w:rFonts w:ascii="Arial" w:hAnsi="Arial" w:cs="Arial"/>
+          <w:color w:val="000000"/>
+          <w:sz w:val="22"/>
+          <w:szCs w:val="22"/>
+        </w:rPr>
+        <w:t>різним</w:t>
+      </w:r>
+      <w:proofErr w:type="spellEnd"/>
+      <w:r>
+        <w:rPr>
+          <w:rFonts w:ascii="Arial" w:hAnsi="Arial" w:cs="Arial"/>
+          <w:color w:val="000000"/>
+          <w:sz w:val="22"/>
+          <w:szCs w:val="22"/>
+        </w:rPr>
+        <w:t xml:space="preserve"> </w:t>
+      </w:r>
+      <w:proofErr w:type="spellStart"/>
+      <w:r>
+        <w:rPr>
+          <w:rFonts w:ascii="Arial" w:hAnsi="Arial" w:cs="Arial"/>
+          <w:color w:val="000000"/>
+          <w:sz w:val="22"/>
+          <w:szCs w:val="22"/>
+        </w:rPr>
+        <w:t>розробникам</w:t>
+      </w:r>
+      <w:proofErr w:type="spellEnd"/>
+      <w:r>
+        <w:rPr>
+          <w:rFonts w:ascii="Arial" w:hAnsi="Arial" w:cs="Arial"/>
+          <w:color w:val="000000"/>
+          <w:sz w:val="22"/>
+          <w:szCs w:val="22"/>
+        </w:rPr>
+        <w:t xml:space="preserve"> </w:t>
+      </w:r>
+      <w:proofErr w:type="spellStart"/>
+      <w:r>
+        <w:rPr>
+          <w:rFonts w:ascii="Arial" w:hAnsi="Arial" w:cs="Arial"/>
+          <w:color w:val="000000"/>
+          <w:sz w:val="22"/>
+          <w:szCs w:val="22"/>
+        </w:rPr>
+        <w:t>працювати</w:t>
+      </w:r>
+      <w:proofErr w:type="spellEnd"/>
+      <w:r>
+        <w:rPr>
+          <w:rFonts w:ascii="Arial" w:hAnsi="Arial" w:cs="Arial"/>
+          <w:color w:val="000000"/>
+          <w:sz w:val="22"/>
+          <w:szCs w:val="22"/>
+        </w:rPr>
+        <w:t xml:space="preserve"> над одним проектом </w:t>
+      </w:r>
+      <w:proofErr w:type="spellStart"/>
+      <w:r>
+        <w:rPr>
+          <w:rFonts w:ascii="Arial" w:hAnsi="Arial" w:cs="Arial"/>
+          <w:color w:val="000000"/>
+          <w:sz w:val="22"/>
+          <w:szCs w:val="22"/>
+        </w:rPr>
+        <w:t>одночасно</w:t>
+      </w:r>
+      <w:proofErr w:type="spellEnd"/>
+      <w:r>
+        <w:rPr>
+          <w:rFonts w:ascii="Arial" w:hAnsi="Arial" w:cs="Arial"/>
+          <w:color w:val="000000"/>
+          <w:sz w:val="22"/>
+          <w:szCs w:val="22"/>
+        </w:rPr>
+        <w:t xml:space="preserve">. Вони </w:t>
+      </w:r>
+      <w:proofErr w:type="spellStart"/>
+      <w:r>
+        <w:rPr>
+          <w:rFonts w:ascii="Arial" w:hAnsi="Arial" w:cs="Arial"/>
+          <w:color w:val="000000"/>
+          <w:sz w:val="22"/>
+          <w:szCs w:val="22"/>
+        </w:rPr>
+        <w:t>можуть</w:t>
+      </w:r>
+      <w:proofErr w:type="spellEnd"/>
+      <w:r>
+        <w:rPr>
+          <w:rFonts w:ascii="Arial" w:hAnsi="Arial" w:cs="Arial"/>
+          <w:color w:val="000000"/>
+          <w:sz w:val="22"/>
+          <w:szCs w:val="22"/>
+        </w:rPr>
+        <w:t xml:space="preserve"> </w:t>
+      </w:r>
+      <w:proofErr w:type="spellStart"/>
+      <w:r>
+        <w:rPr>
+          <w:rFonts w:ascii="Arial" w:hAnsi="Arial" w:cs="Arial"/>
+          <w:color w:val="000000"/>
+          <w:sz w:val="22"/>
+          <w:szCs w:val="22"/>
+        </w:rPr>
+        <w:t>робити</w:t>
+      </w:r>
+      <w:proofErr w:type="spellEnd"/>
+      <w:r>
+        <w:rPr>
+          <w:rFonts w:ascii="Arial" w:hAnsi="Arial" w:cs="Arial"/>
+          <w:color w:val="000000"/>
+          <w:sz w:val="22"/>
+          <w:szCs w:val="22"/>
+        </w:rPr>
+        <w:t xml:space="preserve"> </w:t>
+      </w:r>
+      <w:proofErr w:type="spellStart"/>
+      <w:r>
+        <w:rPr>
+          <w:rFonts w:ascii="Arial" w:hAnsi="Arial" w:cs="Arial"/>
+          <w:color w:val="000000"/>
+          <w:sz w:val="22"/>
+          <w:szCs w:val="22"/>
+        </w:rPr>
+        <w:t>свої</w:t>
+      </w:r>
+      <w:proofErr w:type="spellEnd"/>
+      <w:r>
+        <w:rPr>
+          <w:rFonts w:ascii="Arial" w:hAnsi="Arial" w:cs="Arial"/>
+          <w:color w:val="000000"/>
+          <w:sz w:val="22"/>
+          <w:szCs w:val="22"/>
+        </w:rPr>
+        <w:t xml:space="preserve"> </w:t>
+      </w:r>
+      <w:proofErr w:type="spellStart"/>
+      <w:r>
+        <w:rPr>
+          <w:rFonts w:ascii="Arial" w:hAnsi="Arial" w:cs="Arial"/>
+          <w:color w:val="000000"/>
+          <w:sz w:val="22"/>
+          <w:szCs w:val="22"/>
+        </w:rPr>
+        <w:t>зміни</w:t>
+      </w:r>
+      <w:proofErr w:type="spellEnd"/>
+      <w:r>
+        <w:rPr>
+          <w:rFonts w:ascii="Arial" w:hAnsi="Arial" w:cs="Arial"/>
+          <w:color w:val="000000"/>
+          <w:sz w:val="22"/>
+          <w:szCs w:val="22"/>
+        </w:rPr>
+        <w:t xml:space="preserve">, </w:t>
+      </w:r>
+      <w:proofErr w:type="spellStart"/>
+      <w:r>
+        <w:rPr>
+          <w:rFonts w:ascii="Arial" w:hAnsi="Arial" w:cs="Arial"/>
+          <w:color w:val="000000"/>
+          <w:sz w:val="22"/>
+          <w:szCs w:val="22"/>
+        </w:rPr>
+        <w:t>фіксувати</w:t>
+      </w:r>
+      <w:proofErr w:type="spellEnd"/>
+      <w:r>
+        <w:rPr>
+          <w:rFonts w:ascii="Arial" w:hAnsi="Arial" w:cs="Arial"/>
+          <w:color w:val="000000"/>
+          <w:sz w:val="22"/>
+          <w:szCs w:val="22"/>
+        </w:rPr>
+        <w:t xml:space="preserve"> </w:t>
+      </w:r>
+      <w:proofErr w:type="spellStart"/>
+      <w:r>
+        <w:rPr>
+          <w:rFonts w:ascii="Arial" w:hAnsi="Arial" w:cs="Arial"/>
+          <w:color w:val="000000"/>
+          <w:sz w:val="22"/>
+          <w:szCs w:val="22"/>
+        </w:rPr>
+        <w:t>їх</w:t>
+      </w:r>
+      <w:proofErr w:type="spellEnd"/>
+      <w:r>
+        <w:rPr>
+          <w:rFonts w:ascii="Arial" w:hAnsi="Arial" w:cs="Arial"/>
+          <w:color w:val="000000"/>
+          <w:sz w:val="22"/>
+          <w:szCs w:val="22"/>
+        </w:rPr>
+        <w:t xml:space="preserve"> у </w:t>
+      </w:r>
+      <w:proofErr w:type="spellStart"/>
+      <w:r>
+        <w:rPr>
+          <w:rFonts w:ascii="Arial" w:hAnsi="Arial" w:cs="Arial"/>
+          <w:color w:val="000000"/>
+          <w:sz w:val="22"/>
+          <w:szCs w:val="22"/>
+        </w:rPr>
+        <w:t>комітах</w:t>
+      </w:r>
+      <w:proofErr w:type="spellEnd"/>
+      <w:r>
+        <w:rPr>
+          <w:rFonts w:ascii="Arial" w:hAnsi="Arial" w:cs="Arial"/>
+          <w:color w:val="000000"/>
+          <w:sz w:val="22"/>
+          <w:szCs w:val="22"/>
+        </w:rPr>
+        <w:t xml:space="preserve"> і </w:t>
+      </w:r>
+      <w:proofErr w:type="spellStart"/>
+      <w:r>
+        <w:rPr>
+          <w:rFonts w:ascii="Arial" w:hAnsi="Arial" w:cs="Arial"/>
+          <w:color w:val="000000"/>
+          <w:sz w:val="22"/>
+          <w:szCs w:val="22"/>
+        </w:rPr>
+        <w:t>спільно</w:t>
+      </w:r>
+      <w:proofErr w:type="spellEnd"/>
+      <w:r>
+        <w:rPr>
+          <w:rFonts w:ascii="Arial" w:hAnsi="Arial" w:cs="Arial"/>
+          <w:color w:val="000000"/>
+          <w:sz w:val="22"/>
+          <w:szCs w:val="22"/>
+        </w:rPr>
+        <w:t xml:space="preserve"> </w:t>
+      </w:r>
+      <w:proofErr w:type="spellStart"/>
+      <w:r>
+        <w:rPr>
+          <w:rFonts w:ascii="Arial" w:hAnsi="Arial" w:cs="Arial"/>
+          <w:color w:val="000000"/>
+          <w:sz w:val="22"/>
+          <w:szCs w:val="22"/>
+        </w:rPr>
+        <w:t>працювати</w:t>
+      </w:r>
+      <w:proofErr w:type="spellEnd"/>
+      <w:r>
+        <w:rPr>
+          <w:rFonts w:ascii="Arial" w:hAnsi="Arial" w:cs="Arial"/>
+          <w:color w:val="000000"/>
+          <w:sz w:val="22"/>
+          <w:szCs w:val="22"/>
+        </w:rPr>
+        <w:t xml:space="preserve"> над великими проектами без </w:t>
+      </w:r>
+      <w:proofErr w:type="spellStart"/>
+      <w:r>
+        <w:rPr>
+          <w:rFonts w:ascii="Arial" w:hAnsi="Arial" w:cs="Arial"/>
+          <w:color w:val="000000"/>
+          <w:sz w:val="22"/>
+          <w:szCs w:val="22"/>
+        </w:rPr>
+        <w:t>конфліктів</w:t>
+      </w:r>
+      <w:proofErr w:type="spellEnd"/>
+      <w:r>
+        <w:rPr>
+          <w:rFonts w:ascii="Arial" w:hAnsi="Arial" w:cs="Arial"/>
+          <w:color w:val="000000"/>
+          <w:sz w:val="22"/>
+          <w:szCs w:val="22"/>
+        </w:rPr>
+        <w:t>.</w:t>
+      </w:r>
+    </w:p>
+    <w:p>
+      <w:pPr>
+        <w:pStyle w:val="a3"/>
+        <w:numPr>
+          <w:ilvl w:val="0"/>
+          <w:numId w:val="2"/>
+        </w:numPr>
+        <w:spacing w:before="0" w:beforeAutospacing="0" w:after="0" w:afterAutospacing="0"/>
+        <w:textAlignment w:val="baseline"/>
+        <w:rPr>
+          <w:rFonts w:ascii="Arial" w:hAnsi="Arial" w:cs="Arial"/>
+          <w:color w:val="000000"/>
+          <w:sz w:val="22"/>
+          <w:szCs w:val="22"/>
+        </w:rPr>
+      </w:pPr>
+      <w:proofErr w:type="spellStart"/>
+      <w:r>
+        <w:rPr>
+          <w:rFonts w:ascii="Arial" w:hAnsi="Arial" w:cs="Arial"/>
+          <w:b/>
+          <w:bCs/>
+          <w:i/>
+          <w:iCs/>
+          <w:color w:val="000000"/>
+          <w:sz w:val="22"/>
+          <w:szCs w:val="22"/>
+        </w:rPr>
+        <w:t>Повернення</w:t>
+      </w:r>
+      <w:proofErr w:type="spellEnd"/>
+      <w:r>
+        <w:rPr>
+          <w:rFonts w:ascii="Arial" w:hAnsi="Arial" w:cs="Arial"/>
+          <w:b/>
+          <w:bCs/>
+          <w:i/>
+          <w:iCs/>
+          <w:color w:val="000000"/>
+          <w:sz w:val="22"/>
+          <w:szCs w:val="22"/>
+        </w:rPr>
+        <w:t xml:space="preserve"> до </w:t>
+      </w:r>
+      <w:proofErr w:type="spellStart"/>
+      <w:r>
+        <w:rPr>
+          <w:rFonts w:ascii="Arial" w:hAnsi="Arial" w:cs="Arial"/>
+          <w:b/>
+          <w:bCs/>
+          <w:i/>
+          <w:iCs/>
+          <w:color w:val="000000"/>
+          <w:sz w:val="22"/>
+          <w:szCs w:val="22"/>
+        </w:rPr>
+        <w:t>попередніх</w:t>
+      </w:r>
+      <w:proofErr w:type="spellEnd"/>
+      <w:r>
+        <w:rPr>
+          <w:rFonts w:ascii="Arial" w:hAnsi="Arial" w:cs="Arial"/>
+          <w:b/>
+          <w:bCs/>
+          <w:i/>
+          <w:iCs/>
+          <w:color w:val="000000"/>
+          <w:sz w:val="22"/>
+          <w:szCs w:val="22"/>
+        </w:rPr>
+        <w:t xml:space="preserve"> </w:t>
+      </w:r>
+      <w:proofErr w:type="spellStart"/>
+      <w:r>
+        <w:rPr>
+          <w:rFonts w:ascii="Arial" w:hAnsi="Arial" w:cs="Arial"/>
+          <w:b/>
+          <w:bCs/>
+          <w:i/>
+          <w:iCs/>
+          <w:color w:val="000000"/>
+          <w:sz w:val="22"/>
+          <w:szCs w:val="22"/>
+        </w:rPr>
+        <w:t>станів</w:t>
+      </w:r>
+      <w:proofErr w:type="spellEnd"/>
+      <w:r>
+        <w:rPr>
+          <w:rFonts w:ascii="Arial" w:hAnsi="Arial" w:cs="Arial"/>
+          <w:color w:val="000000"/>
+          <w:sz w:val="22"/>
+          <w:szCs w:val="22"/>
+        </w:rPr>
+        <w:t xml:space="preserve">: Ви можете </w:t>
+      </w:r>
+      <w:proofErr w:type="spellStart"/>
+      <w:r>
+        <w:rPr>
+          <w:rFonts w:ascii="Arial" w:hAnsi="Arial" w:cs="Arial"/>
+          <w:color w:val="000000"/>
+          <w:sz w:val="22"/>
+          <w:szCs w:val="22"/>
+        </w:rPr>
+        <w:t>повертатися</w:t>
+      </w:r>
+      <w:proofErr w:type="spellEnd"/>
+      <w:r>
+        <w:rPr>
+          <w:rFonts w:ascii="Arial" w:hAnsi="Arial" w:cs="Arial"/>
+          <w:color w:val="000000"/>
+          <w:sz w:val="22"/>
+          <w:szCs w:val="22"/>
+        </w:rPr>
+        <w:t xml:space="preserve"> до </w:t>
+      </w:r>
+      <w:proofErr w:type="spellStart"/>
+      <w:r>
+        <w:rPr>
+          <w:rFonts w:ascii="Arial" w:hAnsi="Arial" w:cs="Arial"/>
+          <w:color w:val="000000"/>
+          <w:sz w:val="22"/>
+          <w:szCs w:val="22"/>
+        </w:rPr>
+        <w:t>попередніх</w:t>
+      </w:r>
+      <w:proofErr w:type="spellEnd"/>
+      <w:r>
+        <w:rPr>
+          <w:rFonts w:ascii="Arial" w:hAnsi="Arial" w:cs="Arial"/>
+          <w:color w:val="000000"/>
+          <w:sz w:val="22"/>
+          <w:szCs w:val="22"/>
+        </w:rPr>
+        <w:t xml:space="preserve"> </w:t>
+      </w:r>
+      <w:proofErr w:type="spellStart"/>
+      <w:r>
+        <w:rPr>
+          <w:rFonts w:ascii="Arial" w:hAnsi="Arial" w:cs="Arial"/>
+          <w:color w:val="000000"/>
+          <w:sz w:val="22"/>
+          <w:szCs w:val="22"/>
+        </w:rPr>
+        <w:t>комітів</w:t>
+      </w:r>
+      <w:proofErr w:type="spellEnd"/>
+      <w:r>
+        <w:rPr>
+          <w:rFonts w:ascii="Arial" w:hAnsi="Arial" w:cs="Arial"/>
+          <w:color w:val="000000"/>
+          <w:sz w:val="22"/>
+          <w:szCs w:val="22"/>
+        </w:rPr>
+        <w:t xml:space="preserve">, </w:t>
+      </w:r>
+      <w:proofErr w:type="spellStart"/>
+      <w:r>
+        <w:rPr>
+          <w:rFonts w:ascii="Arial" w:hAnsi="Arial" w:cs="Arial"/>
+          <w:color w:val="000000"/>
+          <w:sz w:val="22"/>
+          <w:szCs w:val="22"/>
+        </w:rPr>
+        <w:t>якщо</w:t>
+      </w:r>
+      <w:proofErr w:type="spellEnd"/>
+      <w:r>
+        <w:rPr>
+          <w:rFonts w:ascii="Arial" w:hAnsi="Arial" w:cs="Arial"/>
+          <w:color w:val="000000"/>
+          <w:sz w:val="22"/>
+          <w:szCs w:val="22"/>
+        </w:rPr>
+        <w:t xml:space="preserve"> </w:t>
+      </w:r>
+      <w:proofErr w:type="spellStart"/>
+      <w:r>
+        <w:rPr>
+          <w:rFonts w:ascii="Arial" w:hAnsi="Arial" w:cs="Arial"/>
+          <w:color w:val="000000"/>
+          <w:sz w:val="22"/>
+          <w:szCs w:val="22"/>
+        </w:rPr>
+        <w:t>виникнуть</w:t>
+      </w:r>
+      <w:proofErr w:type="spellEnd"/>
+      <w:r>
+        <w:rPr>
+          <w:rFonts w:ascii="Arial" w:hAnsi="Arial" w:cs="Arial"/>
+          <w:color w:val="000000"/>
+          <w:sz w:val="22"/>
+          <w:szCs w:val="22"/>
+        </w:rPr>
+        <w:t xml:space="preserve"> </w:t>
+      </w:r>
+      <w:proofErr w:type="spellStart"/>
+      <w:r>
+        <w:rPr>
+          <w:rFonts w:ascii="Arial" w:hAnsi="Arial" w:cs="Arial"/>
+          <w:color w:val="000000"/>
+          <w:sz w:val="22"/>
+          <w:szCs w:val="22"/>
+        </w:rPr>
+        <w:t>проблеми</w:t>
+      </w:r>
+      <w:proofErr w:type="spellEnd"/>
+      <w:r>
+        <w:rPr>
+          <w:rFonts w:ascii="Arial" w:hAnsi="Arial" w:cs="Arial"/>
+          <w:color w:val="000000"/>
+          <w:sz w:val="22"/>
+          <w:szCs w:val="22"/>
+        </w:rPr>
+        <w:t xml:space="preserve"> </w:t>
+      </w:r>
+      <w:proofErr w:type="spellStart"/>
+      <w:r>
+        <w:rPr>
+          <w:rFonts w:ascii="Arial" w:hAnsi="Arial" w:cs="Arial"/>
+          <w:color w:val="000000"/>
+          <w:sz w:val="22"/>
+          <w:szCs w:val="22"/>
+        </w:rPr>
+        <w:t>або</w:t>
+      </w:r>
+      <w:proofErr w:type="spellEnd"/>
+      <w:r>
+        <w:rPr>
+          <w:rFonts w:ascii="Arial" w:hAnsi="Arial" w:cs="Arial"/>
+          <w:color w:val="000000"/>
+          <w:sz w:val="22"/>
+          <w:szCs w:val="22"/>
+        </w:rPr>
+        <w:t xml:space="preserve"> </w:t>
+      </w:r>
+      <w:proofErr w:type="spellStart"/>
+      <w:r>
+        <w:rPr>
+          <w:rFonts w:ascii="Arial" w:hAnsi="Arial" w:cs="Arial"/>
+          <w:color w:val="000000"/>
+          <w:sz w:val="22"/>
+          <w:szCs w:val="22"/>
+        </w:rPr>
+        <w:t>якщо</w:t>
+      </w:r>
+      <w:proofErr w:type="spellEnd"/>
+      <w:r>
+        <w:rPr>
+          <w:rFonts w:ascii="Arial" w:hAnsi="Arial" w:cs="Arial"/>
+          <w:color w:val="000000"/>
+          <w:sz w:val="22"/>
+          <w:szCs w:val="22"/>
+        </w:rPr>
+        <w:t xml:space="preserve"> </w:t>
+      </w:r>
+      <w:proofErr w:type="spellStart"/>
+      <w:r>
+        <w:rPr>
+          <w:rFonts w:ascii="Arial" w:hAnsi="Arial" w:cs="Arial"/>
+          <w:color w:val="000000"/>
+          <w:sz w:val="22"/>
+          <w:szCs w:val="22"/>
+        </w:rPr>
+        <w:t>ви</w:t>
+      </w:r>
+      <w:proofErr w:type="spellEnd"/>
+      <w:r>
+        <w:rPr>
+          <w:rFonts w:ascii="Arial" w:hAnsi="Arial" w:cs="Arial"/>
+          <w:color w:val="000000"/>
+          <w:sz w:val="22"/>
+          <w:szCs w:val="22"/>
+        </w:rPr>
+        <w:t xml:space="preserve"> </w:t>
+      </w:r>
+      <w:proofErr w:type="spellStart"/>
+      <w:r>
+        <w:rPr>
+          <w:rFonts w:ascii="Arial" w:hAnsi="Arial" w:cs="Arial"/>
+          <w:color w:val="000000"/>
+          <w:sz w:val="22"/>
+          <w:szCs w:val="22"/>
+        </w:rPr>
+        <w:t>захочете</w:t>
+      </w:r>
+      <w:proofErr w:type="spellEnd"/>
+      <w:r>
+        <w:rPr>
+          <w:rFonts w:ascii="Arial" w:hAnsi="Arial" w:cs="Arial"/>
+          <w:color w:val="000000"/>
+          <w:sz w:val="22"/>
+          <w:szCs w:val="22"/>
+        </w:rPr>
+        <w:t xml:space="preserve"> </w:t>
+      </w:r>
+      <w:proofErr w:type="spellStart"/>
+      <w:r>
+        <w:rPr>
+          <w:rFonts w:ascii="Arial" w:hAnsi="Arial" w:cs="Arial"/>
+          <w:color w:val="000000"/>
+          <w:sz w:val="22"/>
+          <w:szCs w:val="22"/>
+        </w:rPr>
+        <w:t>повернутися</w:t>
+      </w:r>
+      <w:proofErr w:type="spellEnd"/>
+      <w:r>
+        <w:rPr>
+          <w:rFonts w:ascii="Arial" w:hAnsi="Arial" w:cs="Arial"/>
+          <w:color w:val="000000"/>
+          <w:sz w:val="22"/>
+          <w:szCs w:val="22"/>
+        </w:rPr>
+        <w:t xml:space="preserve"> до старого коду. </w:t>
+      </w:r>
+      <w:proofErr w:type="spellStart"/>
+      <w:r>
+        <w:rPr>
+          <w:rFonts w:ascii="Arial" w:hAnsi="Arial" w:cs="Arial"/>
+          <w:color w:val="000000"/>
+          <w:sz w:val="22"/>
+          <w:szCs w:val="22"/>
+        </w:rPr>
+        <w:t>Це</w:t>
+      </w:r>
+      <w:proofErr w:type="spellEnd"/>
+      <w:r>
+        <w:rPr>
+          <w:rFonts w:ascii="Arial" w:hAnsi="Arial" w:cs="Arial"/>
+          <w:color w:val="000000"/>
+          <w:sz w:val="22"/>
+          <w:szCs w:val="22"/>
+        </w:rPr>
+        <w:t xml:space="preserve"> </w:t>
+      </w:r>
+      <w:proofErr w:type="spellStart"/>
+      <w:r>
+        <w:rPr>
+          <w:rFonts w:ascii="Arial" w:hAnsi="Arial" w:cs="Arial"/>
+          <w:color w:val="000000"/>
+          <w:sz w:val="22"/>
+          <w:szCs w:val="22"/>
+        </w:rPr>
+        <w:t>дозволяє</w:t>
+      </w:r>
+      <w:proofErr w:type="spellEnd"/>
+      <w:r>
+        <w:rPr>
+          <w:rFonts w:ascii="Arial" w:hAnsi="Arial" w:cs="Arial"/>
+          <w:color w:val="000000"/>
+          <w:sz w:val="22"/>
+          <w:szCs w:val="22"/>
+        </w:rPr>
+        <w:t xml:space="preserve"> вам легко </w:t>
+      </w:r>
+      <w:proofErr w:type="spellStart"/>
+      <w:r>
+        <w:rPr>
+          <w:rFonts w:ascii="Arial" w:hAnsi="Arial" w:cs="Arial"/>
+          <w:color w:val="000000"/>
+          <w:sz w:val="22"/>
+          <w:szCs w:val="22"/>
+        </w:rPr>
+        <w:t>виправляти</w:t>
+      </w:r>
+      <w:proofErr w:type="spellEnd"/>
+      <w:r>
+        <w:rPr>
+          <w:rFonts w:ascii="Arial" w:hAnsi="Arial" w:cs="Arial"/>
+          <w:color w:val="000000"/>
+          <w:sz w:val="22"/>
+          <w:szCs w:val="22"/>
+        </w:rPr>
+        <w:t xml:space="preserve"> </w:t>
+      </w:r>
+      <w:proofErr w:type="spellStart"/>
+      <w:r>
+        <w:rPr>
+          <w:rFonts w:ascii="Arial" w:hAnsi="Arial" w:cs="Arial"/>
+          <w:color w:val="000000"/>
+          <w:sz w:val="22"/>
+          <w:szCs w:val="22"/>
+        </w:rPr>
+        <w:t>помилки</w:t>
+      </w:r>
+      <w:proofErr w:type="spellEnd"/>
+      <w:r>
+        <w:rPr>
+          <w:rFonts w:ascii="Arial" w:hAnsi="Arial" w:cs="Arial"/>
+          <w:color w:val="000000"/>
+          <w:sz w:val="22"/>
+          <w:szCs w:val="22"/>
+        </w:rPr>
+        <w:t xml:space="preserve"> та </w:t>
+      </w:r>
+      <w:proofErr w:type="spellStart"/>
+      <w:r>
+        <w:rPr>
+          <w:rFonts w:ascii="Arial" w:hAnsi="Arial" w:cs="Arial"/>
+          <w:color w:val="000000"/>
+          <w:sz w:val="22"/>
+          <w:szCs w:val="22"/>
+        </w:rPr>
+        <w:t>відновлювати</w:t>
+      </w:r>
+      <w:proofErr w:type="spellEnd"/>
+      <w:r>
+        <w:rPr>
+          <w:rFonts w:ascii="Arial" w:hAnsi="Arial" w:cs="Arial"/>
+          <w:color w:val="000000"/>
+          <w:sz w:val="22"/>
+          <w:szCs w:val="22"/>
+        </w:rPr>
+        <w:t xml:space="preserve"> </w:t>
+      </w:r>
+      <w:proofErr w:type="spellStart"/>
+      <w:r>
+        <w:rPr>
+          <w:rFonts w:ascii="Arial" w:hAnsi="Arial" w:cs="Arial"/>
+          <w:color w:val="000000"/>
+          <w:sz w:val="22"/>
+          <w:szCs w:val="22"/>
+        </w:rPr>
+        <w:t>попередні</w:t>
+      </w:r>
+      <w:proofErr w:type="spellEnd"/>
+      <w:r>
+        <w:rPr>
+          <w:rFonts w:ascii="Arial" w:hAnsi="Arial" w:cs="Arial"/>
+          <w:color w:val="000000"/>
+          <w:sz w:val="22"/>
+          <w:szCs w:val="22"/>
+        </w:rPr>
+        <w:t xml:space="preserve"> </w:t>
+      </w:r>
+      <w:proofErr w:type="spellStart"/>
+      <w:r>
+        <w:rPr>
+          <w:rFonts w:ascii="Arial" w:hAnsi="Arial" w:cs="Arial"/>
+          <w:color w:val="000000"/>
+          <w:sz w:val="22"/>
+          <w:szCs w:val="22"/>
+        </w:rPr>
+        <w:t>версії</w:t>
+      </w:r>
+      <w:proofErr w:type="spellEnd"/>
+      <w:r>
+        <w:rPr>
+          <w:rFonts w:ascii="Arial" w:hAnsi="Arial" w:cs="Arial"/>
+          <w:color w:val="000000"/>
+          <w:sz w:val="22"/>
+          <w:szCs w:val="22"/>
+        </w:rPr>
+        <w:t xml:space="preserve"> проекту.</w:t>
+      </w:r>
+    </w:p>
+    <w:p>
+      <w:pPr>
+        <w:pStyle w:val="a3"/>
+        <w:spacing w:before="0" w:beforeAutospacing="0" w:after="0" w:afterAutospacing="0"/>
+      </w:pPr>
+      <w:r>
+        <w:rPr>
+          <w:rFonts w:ascii="Arial" w:hAnsi="Arial" w:cs="Arial"/>
+          <w:color w:val="000000"/>
+          <w:sz w:val="22"/>
+          <w:szCs w:val="22"/>
+        </w:rPr>
+        <w:t xml:space="preserve">В </w:t>
+      </w:r>
+      <w:proofErr w:type="spellStart"/>
+      <w:r>
+        <w:rPr>
+          <w:rFonts w:ascii="Arial" w:hAnsi="Arial" w:cs="Arial"/>
+          <w:color w:val="000000"/>
+          <w:sz w:val="22"/>
+          <w:szCs w:val="22"/>
+        </w:rPr>
+        <w:t>загальному</w:t>
+      </w:r>
+      <w:proofErr w:type="spellEnd"/>
+      <w:r>
+        <w:rPr>
+          <w:rFonts w:ascii="Arial" w:hAnsi="Arial" w:cs="Arial"/>
+          <w:color w:val="000000"/>
+          <w:sz w:val="22"/>
+          <w:szCs w:val="22"/>
+        </w:rPr>
+        <w:t xml:space="preserve">, </w:t>
+      </w:r>
+      <w:proofErr w:type="spellStart"/>
+      <w:r>
+        <w:rPr>
+          <w:rFonts w:ascii="Arial" w:hAnsi="Arial" w:cs="Arial"/>
+          <w:color w:val="000000"/>
+          <w:sz w:val="22"/>
+          <w:szCs w:val="22"/>
+        </w:rPr>
+        <w:t>коміти</w:t>
+      </w:r>
+      <w:proofErr w:type="spellEnd"/>
+      <w:r>
+        <w:rPr>
+          <w:rFonts w:ascii="Arial" w:hAnsi="Arial" w:cs="Arial"/>
+          <w:color w:val="000000"/>
+          <w:sz w:val="22"/>
+          <w:szCs w:val="22"/>
+        </w:rPr>
+        <w:t xml:space="preserve"> в </w:t>
+      </w:r>
+      <w:proofErr w:type="spellStart"/>
+      <w:r>
+        <w:rPr>
+          <w:rFonts w:ascii="Arial" w:hAnsi="Arial" w:cs="Arial"/>
+          <w:color w:val="000000"/>
+          <w:sz w:val="22"/>
+          <w:szCs w:val="22"/>
+        </w:rPr>
+        <w:t>системі</w:t>
+      </w:r>
+      <w:proofErr w:type="spellEnd"/>
+      <w:r>
+        <w:rPr>
+          <w:rFonts w:ascii="Arial" w:hAnsi="Arial" w:cs="Arial"/>
+          <w:color w:val="000000"/>
+          <w:sz w:val="22"/>
+          <w:szCs w:val="22"/>
+        </w:rPr>
+        <w:t xml:space="preserve"> </w:t>
+      </w:r>
+      <w:proofErr w:type="spellStart"/>
+      <w:r>
+        <w:rPr>
+          <w:rFonts w:ascii="Arial" w:hAnsi="Arial" w:cs="Arial"/>
+          <w:color w:val="000000"/>
+          <w:sz w:val="22"/>
+          <w:szCs w:val="22"/>
+        </w:rPr>
+        <w:t>керування</w:t>
+      </w:r>
+      <w:proofErr w:type="spellEnd"/>
+      <w:r>
+        <w:rPr>
+          <w:rFonts w:ascii="Arial" w:hAnsi="Arial" w:cs="Arial"/>
+          <w:color w:val="000000"/>
+          <w:sz w:val="22"/>
+          <w:szCs w:val="22"/>
+        </w:rPr>
+        <w:t xml:space="preserve"> </w:t>
+      </w:r>
+      <w:proofErr w:type="spellStart"/>
+      <w:r>
+        <w:rPr>
+          <w:rFonts w:ascii="Arial" w:hAnsi="Arial" w:cs="Arial"/>
+          <w:color w:val="000000"/>
+          <w:sz w:val="22"/>
+          <w:szCs w:val="22"/>
+        </w:rPr>
+        <w:t>версіями</w:t>
+      </w:r>
+      <w:proofErr w:type="spellEnd"/>
+      <w:r>
+        <w:rPr>
+          <w:rFonts w:ascii="Arial" w:hAnsi="Arial" w:cs="Arial"/>
+          <w:color w:val="000000"/>
+          <w:sz w:val="22"/>
+          <w:szCs w:val="22"/>
+        </w:rPr>
+        <w:t xml:space="preserve"> є </w:t>
+      </w:r>
+      <w:proofErr w:type="spellStart"/>
+      <w:r>
+        <w:rPr>
+          <w:rFonts w:ascii="Arial" w:hAnsi="Arial" w:cs="Arial"/>
+          <w:color w:val="000000"/>
+          <w:sz w:val="22"/>
+          <w:szCs w:val="22"/>
+        </w:rPr>
+        <w:t>ключовим</w:t>
+      </w:r>
+      <w:proofErr w:type="spellEnd"/>
+      <w:r>
+        <w:rPr>
+          <w:rFonts w:ascii="Arial" w:hAnsi="Arial" w:cs="Arial"/>
+          <w:color w:val="000000"/>
+          <w:sz w:val="22"/>
+          <w:szCs w:val="22"/>
+        </w:rPr>
+        <w:t xml:space="preserve"> </w:t>
+      </w:r>
+      <w:proofErr w:type="spellStart"/>
+      <w:r>
+        <w:rPr>
+          <w:rFonts w:ascii="Arial" w:hAnsi="Arial" w:cs="Arial"/>
+          <w:color w:val="000000"/>
+          <w:sz w:val="22"/>
+          <w:szCs w:val="22"/>
+        </w:rPr>
+        <w:t>інструментом</w:t>
+      </w:r>
+      <w:proofErr w:type="spellEnd"/>
+      <w:r>
+        <w:rPr>
+          <w:rFonts w:ascii="Arial" w:hAnsi="Arial" w:cs="Arial"/>
+          <w:color w:val="000000"/>
+          <w:sz w:val="22"/>
+          <w:szCs w:val="22"/>
+        </w:rPr>
+        <w:t xml:space="preserve"> для </w:t>
+      </w:r>
+      <w:proofErr w:type="spellStart"/>
+      <w:r>
+        <w:rPr>
+          <w:rFonts w:ascii="Arial" w:hAnsi="Arial" w:cs="Arial"/>
+          <w:color w:val="000000"/>
+          <w:sz w:val="22"/>
+          <w:szCs w:val="22"/>
+        </w:rPr>
+        <w:t>збереження</w:t>
+      </w:r>
+      <w:proofErr w:type="spellEnd"/>
+      <w:r>
+        <w:rPr>
+          <w:rFonts w:ascii="Arial" w:hAnsi="Arial" w:cs="Arial"/>
+          <w:color w:val="000000"/>
+          <w:sz w:val="22"/>
+          <w:szCs w:val="22"/>
+        </w:rPr>
+        <w:t xml:space="preserve">, </w:t>
+      </w:r>
+      <w:proofErr w:type="spellStart"/>
+      <w:r>
+        <w:rPr>
+          <w:rFonts w:ascii="Arial" w:hAnsi="Arial" w:cs="Arial"/>
+          <w:color w:val="000000"/>
+          <w:sz w:val="22"/>
+          <w:szCs w:val="22"/>
+        </w:rPr>
+        <w:t>відстеження</w:t>
+      </w:r>
+      <w:proofErr w:type="spellEnd"/>
+      <w:r>
+        <w:rPr>
+          <w:rFonts w:ascii="Arial" w:hAnsi="Arial" w:cs="Arial"/>
+          <w:color w:val="000000"/>
+          <w:sz w:val="22"/>
+          <w:szCs w:val="22"/>
+        </w:rPr>
+        <w:t xml:space="preserve"> та </w:t>
+      </w:r>
+      <w:proofErr w:type="spellStart"/>
+      <w:r>
+        <w:rPr>
+          <w:rFonts w:ascii="Arial" w:hAnsi="Arial" w:cs="Arial"/>
+          <w:color w:val="000000"/>
+          <w:sz w:val="22"/>
+          <w:szCs w:val="22"/>
+        </w:rPr>
+        <w:t>управління</w:t>
+      </w:r>
+      <w:proofErr w:type="spellEnd"/>
+      <w:r>
+        <w:rPr>
+          <w:rFonts w:ascii="Arial" w:hAnsi="Arial" w:cs="Arial"/>
+          <w:color w:val="000000"/>
+          <w:sz w:val="22"/>
+          <w:szCs w:val="22"/>
+        </w:rPr>
+        <w:t xml:space="preserve"> </w:t>
+      </w:r>
+      <w:proofErr w:type="spellStart"/>
+      <w:r>
+        <w:rPr>
+          <w:rFonts w:ascii="Arial" w:hAnsi="Arial" w:cs="Arial"/>
+          <w:color w:val="000000"/>
+          <w:sz w:val="22"/>
+          <w:szCs w:val="22"/>
+        </w:rPr>
+        <w:t>змінами</w:t>
+      </w:r>
+      <w:proofErr w:type="spellEnd"/>
+      <w:r>
+        <w:rPr>
+          <w:rFonts w:ascii="Arial" w:hAnsi="Arial" w:cs="Arial"/>
+          <w:color w:val="000000"/>
+          <w:sz w:val="22"/>
+          <w:szCs w:val="22"/>
+        </w:rPr>
+        <w:t xml:space="preserve"> в </w:t>
+      </w:r>
+      <w:proofErr w:type="spellStart"/>
+      <w:r>
+        <w:rPr>
+          <w:rFonts w:ascii="Arial" w:hAnsi="Arial" w:cs="Arial"/>
+          <w:color w:val="000000"/>
+          <w:sz w:val="22"/>
+          <w:szCs w:val="22"/>
+        </w:rPr>
+        <w:t>проекті</w:t>
+      </w:r>
+      <w:proofErr w:type="spellEnd"/>
+      <w:r>
+        <w:rPr>
+          <w:rFonts w:ascii="Arial" w:hAnsi="Arial" w:cs="Arial"/>
+          <w:color w:val="000000"/>
+          <w:sz w:val="22"/>
+          <w:szCs w:val="22"/>
+        </w:rPr>
+        <w:t xml:space="preserve">. Вони </w:t>
+      </w:r>
+      <w:proofErr w:type="spellStart"/>
+      <w:r>
+        <w:rPr>
+          <w:rFonts w:ascii="Arial" w:hAnsi="Arial" w:cs="Arial"/>
+          <w:color w:val="000000"/>
+          <w:sz w:val="22"/>
+          <w:szCs w:val="22"/>
+        </w:rPr>
+        <w:t>допомагають</w:t>
+      </w:r>
+      <w:proofErr w:type="spellEnd"/>
+      <w:r>
+        <w:rPr>
+          <w:rFonts w:ascii="Arial" w:hAnsi="Arial" w:cs="Arial"/>
+          <w:color w:val="000000"/>
+          <w:sz w:val="22"/>
+          <w:szCs w:val="22"/>
+        </w:rPr>
+        <w:t xml:space="preserve"> </w:t>
+      </w:r>
+      <w:proofErr w:type="spellStart"/>
+      <w:r>
+        <w:rPr>
+          <w:rFonts w:ascii="Arial" w:hAnsi="Arial" w:cs="Arial"/>
+          <w:color w:val="000000"/>
+          <w:sz w:val="22"/>
+          <w:szCs w:val="22"/>
+        </w:rPr>
+        <w:t>розробникам</w:t>
+      </w:r>
+      <w:proofErr w:type="spellEnd"/>
+      <w:r>
+        <w:rPr>
+          <w:rFonts w:ascii="Arial" w:hAnsi="Arial" w:cs="Arial"/>
+          <w:color w:val="000000"/>
+          <w:sz w:val="22"/>
+          <w:szCs w:val="22"/>
+        </w:rPr>
+        <w:t xml:space="preserve"> </w:t>
+      </w:r>
+      <w:proofErr w:type="spellStart"/>
+      <w:r>
+        <w:rPr>
+          <w:rFonts w:ascii="Arial" w:hAnsi="Arial" w:cs="Arial"/>
+          <w:color w:val="000000"/>
+          <w:sz w:val="22"/>
+          <w:szCs w:val="22"/>
+        </w:rPr>
+        <w:t>зберігати</w:t>
+      </w:r>
+      <w:proofErr w:type="spellEnd"/>
+      <w:r>
+        <w:rPr>
+          <w:rFonts w:ascii="Arial" w:hAnsi="Arial" w:cs="Arial"/>
+          <w:color w:val="000000"/>
+          <w:sz w:val="22"/>
+          <w:szCs w:val="22"/>
+        </w:rPr>
+        <w:t xml:space="preserve"> </w:t>
+      </w:r>
+      <w:proofErr w:type="spellStart"/>
+      <w:r>
+        <w:rPr>
+          <w:rFonts w:ascii="Arial" w:hAnsi="Arial" w:cs="Arial"/>
+          <w:color w:val="000000"/>
+          <w:sz w:val="22"/>
+          <w:szCs w:val="22"/>
+        </w:rPr>
+        <w:t>структуровану</w:t>
+      </w:r>
+      <w:proofErr w:type="spellEnd"/>
+      <w:r>
+        <w:rPr>
+          <w:rFonts w:ascii="Arial" w:hAnsi="Arial" w:cs="Arial"/>
+          <w:color w:val="000000"/>
+          <w:sz w:val="22"/>
+          <w:szCs w:val="22"/>
+        </w:rPr>
+        <w:t xml:space="preserve"> </w:t>
+      </w:r>
+      <w:proofErr w:type="spellStart"/>
+      <w:r>
+        <w:rPr>
+          <w:rFonts w:ascii="Arial" w:hAnsi="Arial" w:cs="Arial"/>
+          <w:color w:val="000000"/>
+          <w:sz w:val="22"/>
+          <w:szCs w:val="22"/>
+        </w:rPr>
+        <w:t>історію</w:t>
+      </w:r>
+      <w:proofErr w:type="spellEnd"/>
+      <w:r>
+        <w:rPr>
+          <w:rFonts w:ascii="Arial" w:hAnsi="Arial" w:cs="Arial"/>
+          <w:color w:val="000000"/>
+          <w:sz w:val="22"/>
+          <w:szCs w:val="22"/>
+        </w:rPr>
+        <w:t xml:space="preserve"> проекту та </w:t>
+      </w:r>
+      <w:proofErr w:type="spellStart"/>
+      <w:r>
+        <w:rPr>
+          <w:rFonts w:ascii="Arial" w:hAnsi="Arial" w:cs="Arial"/>
+          <w:color w:val="000000"/>
+          <w:sz w:val="22"/>
+          <w:szCs w:val="22"/>
+        </w:rPr>
+        <w:t>ефективно</w:t>
+      </w:r>
+      <w:proofErr w:type="spellEnd"/>
+      <w:r>
+        <w:rPr>
+          <w:rFonts w:ascii="Arial" w:hAnsi="Arial" w:cs="Arial"/>
+          <w:color w:val="000000"/>
+          <w:sz w:val="22"/>
+          <w:szCs w:val="22"/>
+        </w:rPr>
+        <w:t xml:space="preserve"> </w:t>
+      </w:r>
+      <w:proofErr w:type="spellStart"/>
+      <w:r>
+        <w:rPr>
+          <w:rFonts w:ascii="Arial" w:hAnsi="Arial" w:cs="Arial"/>
+          <w:color w:val="000000"/>
+          <w:sz w:val="22"/>
+          <w:szCs w:val="22"/>
+        </w:rPr>
+        <w:t>спільно</w:t>
+      </w:r>
+      <w:proofErr w:type="spellEnd"/>
+      <w:r>
+        <w:rPr>
+          <w:rFonts w:ascii="Arial" w:hAnsi="Arial" w:cs="Arial"/>
+          <w:color w:val="000000"/>
+          <w:sz w:val="22"/>
+          <w:szCs w:val="22"/>
+        </w:rPr>
+        <w:t xml:space="preserve"> </w:t>
+      </w:r>
+      <w:proofErr w:type="spellStart"/>
+      <w:r>
+        <w:rPr>
+          <w:rFonts w:ascii="Arial" w:hAnsi="Arial" w:cs="Arial"/>
+          <w:color w:val="000000"/>
+          <w:sz w:val="22"/>
+          <w:szCs w:val="22"/>
+        </w:rPr>
+        <w:t>працювати</w:t>
+      </w:r>
+      <w:proofErr w:type="spellEnd"/>
+      <w:r>
+        <w:rPr>
+          <w:rFonts w:ascii="Arial" w:hAnsi="Arial" w:cs="Arial"/>
+          <w:color w:val="000000"/>
+          <w:sz w:val="22"/>
+          <w:szCs w:val="22"/>
+        </w:rPr>
+        <w:t xml:space="preserve"> над ним.</w:t>
       </w:r>
     </w:p>
     <w:p/>
@@ -2282,6 +5549,155 @@
 <file path=word/numbering.xml><?xml version="1.0" encoding="utf-8"?>
 <w:numbering xmlns:wpc="http://schemas.microsoft.com/office/word/2010/wordprocessingCanvas" xmlns:cx="http://schemas.microsoft.com/office/drawing/2014/chartex" xmlns:cx1="http://schemas.microsoft.com/office/drawing/2015/9/8/chartex" xmlns:cx2="http://schemas.microsoft.com/office/drawing/2015/10/21/chartex" xmlns:cx3="http://schemas.microsoft.com/office/drawing/2016/5/9/chartex" xmlns:cx4="http://schemas.microsoft.com/office/drawing/2016/5/10/chartex" xmlns:cx5="http://schemas.microsoft.com/office/drawing/2016/5/11/chartex" xmlns:cx6="http://schemas.microsoft.com/office/drawing/2016/5/12/chartex" xmlns:cx7="http://schemas.microsoft.com/office/drawing/2016/5/13/chartex" xmlns:cx8="http://schemas.microsoft.com/office/drawing/2016/5/14/chartex" xmlns:mc="http://schemas.openxmlformats.org/markup-compatibility/2006" xmlns:aink="http://schemas.microsoft.com/office/drawing/2016/ink" xmlns:am3d="http://schemas.microsoft.com/office/drawing/2017/model3d" xmlns:o="urn:schemas-microsoft-com:office:office" xmlns:oel="http://schemas.microsoft.com/office/2019/extlst" xmlns:r="http://schemas.openxmlformats.org/officeDocument/2006/relationships" xmlns:m="http://schemas.openxmlformats.org/officeDocument/2006/math" xmlns:v="urn:schemas-microsoft-com:vml" xmlns:wp14="http://schemas.microsoft.com/office/word/2010/wordprocessingDrawing" xmlns:wp="http://schemas.openxmlformats.org/drawingml/2006/wordprocessingDrawing" xmlns:w10="urn:schemas-microsoft-com:office:word" xmlns:w="http://schemas.openxmlformats.org/wordprocessingml/2006/main" xmlns:w14="http://schemas.microsoft.com/office/word/2010/wordml" xmlns:w15="http://schemas.microsoft.com/office/word/2012/wordml" xmlns:w16cex="http://schemas.microsoft.com/office/word/2018/wordml/cex" xmlns:w16cid="http://schemas.microsoft.com/office/word/2016/wordml/cid" xmlns:w16="http://schemas.microsoft.com/office/word/2018/wordml" xmlns:w16sdtdh="http://schemas.microsoft.com/office/word/2020/wordml/sdtdatahash" xmlns:w16se="http://schemas.microsoft.com/office/word/2015/wordml/symex" xmlns:wpg="http://schemas.microsoft.com/office/word/2010/wordprocessingGroup" xmlns:wpi="http://schemas.microsoft.com/office/word/2010/wordprocessingInk" xmlns:wne="http://schemas.microsoft.com/office/word/2006/wordml" xmlns:wps="http://schemas.microsoft.com/office/word/2010/wordprocessingShape" mc:Ignorable="w14 w15 w16se w16cid w16 w16cex w16sdtdh wp14">
   <w:abstractNum w:abstractNumId="0" w15:restartNumberingAfterBreak="0">
+    <w:nsid w:val="383F7B5C"/>
+    <w:multiLevelType w:val="multilevel"/>
+    <w:tmpl w:val="8AB60200"/>
+    <w:lvl w:ilvl="0">
+      <w:start w:val="1"/>
+      <w:numFmt w:val="bullet"/>
+      <w:lvlText w:val=""/>
+      <w:lvlJc w:val="left"/>
+      <w:pPr>
+        <w:tabs>
+          <w:tab w:val="num" w:pos="720"/>
+        </w:tabs>
+        <w:ind w:left="720" w:hanging="360"/>
+      </w:pPr>
+      <w:rPr>
+        <w:rFonts w:ascii="Symbol" w:hAnsi="Symbol" w:hint="default"/>
+        <w:sz w:val="20"/>
+      </w:rPr>
+    </w:lvl>
+    <w:lvl w:ilvl="1" w:tentative="1">
+      <w:start w:val="1"/>
+      <w:numFmt w:val="bullet"/>
+      <w:lvlText w:val="o"/>
+      <w:lvlJc w:val="left"/>
+      <w:pPr>
+        <w:tabs>
+          <w:tab w:val="num" w:pos="1440"/>
+        </w:tabs>
+        <w:ind w:left="1440" w:hanging="360"/>
+      </w:pPr>
+      <w:rPr>
+        <w:rFonts w:ascii="Courier New" w:hAnsi="Courier New" w:hint="default"/>
+        <w:sz w:val="20"/>
+      </w:rPr>
+    </w:lvl>
+    <w:lvl w:ilvl="2" w:tentative="1">
+      <w:start w:val="1"/>
+      <w:numFmt w:val="bullet"/>
+      <w:lvlText w:val=""/>
+      <w:lvlJc w:val="left"/>
+      <w:pPr>
+        <w:tabs>
+          <w:tab w:val="num" w:pos="2160"/>
+        </w:tabs>
+        <w:ind w:left="2160" w:hanging="360"/>
+      </w:pPr>
+      <w:rPr>
+        <w:rFonts w:ascii="Wingdings" w:hAnsi="Wingdings" w:hint="default"/>
+        <w:sz w:val="20"/>
+      </w:rPr>
+    </w:lvl>
+    <w:lvl w:ilvl="3" w:tentative="1">
+      <w:start w:val="1"/>
+      <w:numFmt w:val="bullet"/>
+      <w:lvlText w:val=""/>
+      <w:lvlJc w:val="left"/>
+      <w:pPr>
+        <w:tabs>
+          <w:tab w:val="num" w:pos="2880"/>
+        </w:tabs>
+        <w:ind w:left="2880" w:hanging="360"/>
+      </w:pPr>
+      <w:rPr>
+        <w:rFonts w:ascii="Wingdings" w:hAnsi="Wingdings" w:hint="default"/>
+        <w:sz w:val="20"/>
+      </w:rPr>
+    </w:lvl>
+    <w:lvl w:ilvl="4" w:tentative="1">
+      <w:start w:val="1"/>
+      <w:numFmt w:val="bullet"/>
+      <w:lvlText w:val=""/>
+      <w:lvlJc w:val="left"/>
+      <w:pPr>
+        <w:tabs>
+          <w:tab w:val="num" w:pos="3600"/>
+        </w:tabs>
+        <w:ind w:left="3600" w:hanging="360"/>
+      </w:pPr>
+      <w:rPr>
+        <w:rFonts w:ascii="Wingdings" w:hAnsi="Wingdings" w:hint="default"/>
+        <w:sz w:val="20"/>
+      </w:rPr>
+    </w:lvl>
+    <w:lvl w:ilvl="5" w:tentative="1">
+      <w:start w:val="1"/>
+      <w:numFmt w:val="bullet"/>
+      <w:lvlText w:val=""/>
+      <w:lvlJc w:val="left"/>
+      <w:pPr>
+        <w:tabs>
+          <w:tab w:val="num" w:pos="4320"/>
+        </w:tabs>
+        <w:ind w:left="4320" w:hanging="360"/>
+      </w:pPr>
+      <w:rPr>
+        <w:rFonts w:ascii="Wingdings" w:hAnsi="Wingdings" w:hint="default"/>
+        <w:sz w:val="20"/>
+      </w:rPr>
+    </w:lvl>
+    <w:lvl w:ilvl="6" w:tentative="1">
+      <w:start w:val="1"/>
+      <w:numFmt w:val="bullet"/>
+      <w:lvlText w:val=""/>
+      <w:lvlJc w:val="left"/>
+      <w:pPr>
+        <w:tabs>
+          <w:tab w:val="num" w:pos="5040"/>
+        </w:tabs>
+        <w:ind w:left="5040" w:hanging="360"/>
+      </w:pPr>
+      <w:rPr>
+        <w:rFonts w:ascii="Wingdings" w:hAnsi="Wingdings" w:hint="default"/>
+        <w:sz w:val="20"/>
+      </w:rPr>
+    </w:lvl>
+    <w:lvl w:ilvl="7" w:tentative="1">
+      <w:start w:val="1"/>
+      <w:numFmt w:val="bullet"/>
+      <w:lvlText w:val=""/>
+      <w:lvlJc w:val="left"/>
+      <w:pPr>
+        <w:tabs>
+          <w:tab w:val="num" w:pos="5760"/>
+        </w:tabs>
+        <w:ind w:left="5760" w:hanging="360"/>
+      </w:pPr>
+      <w:rPr>
+        <w:rFonts w:ascii="Wingdings" w:hAnsi="Wingdings" w:hint="default"/>
+        <w:sz w:val="20"/>
+      </w:rPr>
+    </w:lvl>
+    <w:lvl w:ilvl="8" w:tentative="1">
+      <w:start w:val="1"/>
+      <w:numFmt w:val="bullet"/>
+      <w:lvlText w:val=""/>
+      <w:lvlJc w:val="left"/>
+      <w:pPr>
+        <w:tabs>
+          <w:tab w:val="num" w:pos="6480"/>
+        </w:tabs>
+        <w:ind w:left="6480" w:hanging="360"/>
+      </w:pPr>
+      <w:rPr>
+        <w:rFonts w:ascii="Wingdings" w:hAnsi="Wingdings" w:hint="default"/>
+        <w:sz w:val="20"/>
+      </w:rPr>
+    </w:lvl>
+  </w:abstractNum>
+  <w:abstractNum w:abstractNumId="1" w15:restartNumberingAfterBreak="0">
     <w:nsid w:val="78A825E6"/>
     <w:multiLevelType w:val="multilevel"/>
     <w:tmpl w:val="451CC67A"/>
@@ -2395,6 +5811,9 @@
     </w:lvl>
   </w:abstractNum>
   <w:num w:numId="1" w16cid:durableId="1545170580">
+    <w:abstractNumId w:val="1"/>
+  </w:num>
+  <w:num w:numId="2" w16cid:durableId="64451363">
     <w:abstractNumId w:val="0"/>
   </w:num>
 </w:numbering>
@@ -2804,6 +6223,7 @@
   <w:style w:type="character" w:default="1" w:styleId="a0">
     <w:name w:val="Default Paragraph Font"/>
     <w:uiPriority w:val="1"/>
+    <w:semiHidden/>
     <w:unhideWhenUsed/>
   </w:style>
   <w:style w:type="table" w:default="1" w:styleId="a1">
@@ -2826,6 +6246,25 @@
     <w:uiPriority w:val="99"/>
     <w:semiHidden/>
     <w:unhideWhenUsed/>
+  </w:style>
+  <w:style w:type="paragraph" w:styleId="a3">
+    <w:name w:val="Normal (Web)"/>
+    <w:basedOn w:val="a"/>
+    <w:uiPriority w:val="99"/>
+    <w:semiHidden/>
+    <w:unhideWhenUsed/>
+    <w:rsid w:val="00651578"/>
+    <w:pPr>
+      <w:spacing w:before="100" w:beforeAutospacing="1" w:after="100" w:afterAutospacing="1" w:line="240" w:lineRule="auto"/>
+    </w:pPr>
+    <w:rPr>
+      <w:rFonts w:ascii="Times New Roman" w:eastAsia="Times New Roman" w:hAnsi="Times New Roman" w:cs="Times New Roman"/>
+      <w:kern w:val="0"/>
+      <w:sz w:val="24"/>
+      <w:szCs w:val="24"/>
+      <w:lang w:eastAsia="ru-UA"/>
+      <w14:ligatures w14:val="none"/>
+    </w:rPr>
   </w:style>
 </w:styles>
 </file>

--- a/WORK-CASE №1.docx
+++ b/WORK-CASE №1.docx
@@ -3,12 +3,622 @@
 <w:document xmlns:wpc="http://schemas.microsoft.com/office/word/2010/wordprocessingCanvas" xmlns:cx="http://schemas.microsoft.com/office/drawing/2014/chartex" xmlns:cx1="http://schemas.microsoft.com/office/drawing/2015/9/8/chartex" xmlns:cx2="http://schemas.microsoft.com/office/drawing/2015/10/21/chartex" xmlns:cx3="http://schemas.microsoft.com/office/drawing/2016/5/9/chartex" xmlns:cx4="http://schemas.microsoft.com/office/drawing/2016/5/10/chartex" xmlns:cx5="http://schemas.microsoft.com/office/drawing/2016/5/11/chartex" xmlns:cx6="http://schemas.microsoft.com/office/drawing/2016/5/12/chartex" xmlns:cx7="http://schemas.microsoft.com/office/drawing/2016/5/13/chartex" xmlns:cx8="http://schemas.microsoft.com/office/drawing/2016/5/14/chartex" xmlns:mc="http://schemas.openxmlformats.org/markup-compatibility/2006" xmlns:aink="http://schemas.microsoft.com/office/drawing/2016/ink" xmlns:am3d="http://schemas.microsoft.com/office/drawing/2017/model3d" xmlns:o="urn:schemas-microsoft-com:office:office" xmlns:oel="http://schemas.microsoft.com/office/2019/extlst" xmlns:r="http://schemas.openxmlformats.org/officeDocument/2006/relationships" xmlns:m="http://schemas.openxmlformats.org/officeDocument/2006/math" xmlns:v="urn:schemas-microsoft-com:vml" xmlns:wp14="http://schemas.microsoft.com/office/word/2010/wordprocessingDrawing" xmlns:wp="http://schemas.openxmlformats.org/drawingml/2006/wordprocessingDrawing" xmlns:w10="urn:schemas-microsoft-com:office:word" xmlns:w="http://schemas.openxmlformats.org/wordprocessingml/2006/main" xmlns:w14="http://schemas.microsoft.com/office/word/2010/wordml" xmlns:w15="http://schemas.microsoft.com/office/word/2012/wordml" xmlns:w16cex="http://schemas.microsoft.com/office/word/2018/wordml/cex" xmlns:w16cid="http://schemas.microsoft.com/office/word/2016/wordml/cid" xmlns:w16="http://schemas.microsoft.com/office/word/2018/wordml" xmlns:w16sdtdh="http://schemas.microsoft.com/office/word/2020/wordml/sdtdatahash" xmlns:w16se="http://schemas.microsoft.com/office/word/2015/wordml/symex" xmlns:wpg="http://schemas.microsoft.com/office/word/2010/wordprocessingGroup" xmlns:wpi="http://schemas.microsoft.com/office/word/2010/wordprocessingInk" xmlns:wne="http://schemas.microsoft.com/office/word/2006/wordml" xmlns:wps="http://schemas.microsoft.com/office/word/2010/wordprocessingShape" mc:Ignorable="w14 w15 w16se w16cid w16 w16cex w16sdtdh wp14">
   <w:body>
     <w:p>
-      <w:r>
+      <w:pPr>
+        <w:jc w:val="center"/>
+        <w:rPr>
+          <w:sz w:val="44"/>
+          <w:szCs w:val="44"/>
+        </w:rPr>
+      </w:pPr>
+      <w:r>
+        <w:rPr>
+          <w:sz w:val="44"/>
+          <w:szCs w:val="44"/>
+        </w:rPr>
+        <w:t>“</w:t>
+      </w:r>
+      <w:proofErr w:type="spellStart"/>
+      <w:r>
+        <w:rPr>
+          <w:sz w:val="44"/>
+          <w:szCs w:val="44"/>
+        </w:rPr>
+        <w:t>Київський</w:t>
+      </w:r>
+      <w:proofErr w:type="spellEnd"/>
+      <w:r>
+        <w:rPr>
+          <w:sz w:val="44"/>
+          <w:szCs w:val="44"/>
+        </w:rPr>
+        <w:t xml:space="preserve"> </w:t>
+      </w:r>
+      <w:proofErr w:type="spellStart"/>
+      <w:r>
+        <w:rPr>
+          <w:sz w:val="44"/>
+          <w:szCs w:val="44"/>
+        </w:rPr>
+        <w:t>фаховий</w:t>
+      </w:r>
+      <w:proofErr w:type="spellEnd"/>
+      <w:r>
+        <w:rPr>
+          <w:sz w:val="44"/>
+          <w:szCs w:val="44"/>
+        </w:rPr>
+        <w:t xml:space="preserve"> </w:t>
+      </w:r>
+      <w:proofErr w:type="spellStart"/>
+      <w:r>
+        <w:rPr>
+          <w:sz w:val="44"/>
+          <w:szCs w:val="44"/>
+        </w:rPr>
+        <w:t>коледж</w:t>
+      </w:r>
+      <w:proofErr w:type="spellEnd"/>
+      <w:r>
+        <w:rPr>
+          <w:sz w:val="44"/>
+          <w:szCs w:val="44"/>
+        </w:rPr>
+        <w:t xml:space="preserve"> </w:t>
+      </w:r>
+      <w:proofErr w:type="spellStart"/>
+      <w:r>
+        <w:rPr>
+          <w:sz w:val="44"/>
+          <w:szCs w:val="44"/>
+        </w:rPr>
+        <w:t>зв’язку</w:t>
+      </w:r>
+      <w:proofErr w:type="spellEnd"/>
+      <w:r>
+        <w:rPr>
+          <w:sz w:val="44"/>
+          <w:szCs w:val="44"/>
+        </w:rPr>
+        <w:t>”</w:t>
+      </w:r>
+    </w:p>
+    <w:p>
+      <w:pPr>
+        <w:spacing w:before="120" w:after="120"/>
+        <w:jc w:val="center"/>
+        <w:rPr>
+          <w:sz w:val="36"/>
+          <w:szCs w:val="36"/>
+        </w:rPr>
+      </w:pPr>
+      <w:proofErr w:type="spellStart"/>
+      <w:r>
+        <w:rPr>
+          <w:sz w:val="36"/>
+          <w:szCs w:val="36"/>
+        </w:rPr>
+        <w:t>Циклова</w:t>
+      </w:r>
+      <w:proofErr w:type="spellEnd"/>
+      <w:r>
+        <w:rPr>
+          <w:sz w:val="36"/>
+          <w:szCs w:val="36"/>
+        </w:rPr>
+        <w:t xml:space="preserve"> </w:t>
+      </w:r>
+      <w:proofErr w:type="spellStart"/>
+      <w:r>
+        <w:rPr>
+          <w:sz w:val="36"/>
+          <w:szCs w:val="36"/>
+        </w:rPr>
+        <w:t>комісія</w:t>
+      </w:r>
+      <w:proofErr w:type="spellEnd"/>
+      <w:r>
+        <w:rPr>
+          <w:sz w:val="36"/>
+          <w:szCs w:val="36"/>
+        </w:rPr>
+        <w:t xml:space="preserve"> </w:t>
+      </w:r>
+      <w:proofErr w:type="spellStart"/>
+      <w:r>
+        <w:rPr>
+          <w:sz w:val="36"/>
+          <w:szCs w:val="36"/>
+          <w:u w:val="single"/>
+        </w:rPr>
+        <w:t>Комп’ютерної</w:t>
+      </w:r>
+      <w:proofErr w:type="spellEnd"/>
+      <w:r>
+        <w:rPr>
+          <w:sz w:val="36"/>
+          <w:szCs w:val="36"/>
+          <w:u w:val="single"/>
+        </w:rPr>
+        <w:t xml:space="preserve"> </w:t>
+      </w:r>
+      <w:proofErr w:type="spellStart"/>
+      <w:r>
+        <w:rPr>
+          <w:sz w:val="36"/>
+          <w:szCs w:val="36"/>
+          <w:u w:val="single"/>
+        </w:rPr>
+        <w:t>інженерії</w:t>
+      </w:r>
+      <w:proofErr w:type="spellEnd"/>
+    </w:p>
+    <w:p>
+      <w:pPr>
+        <w:rPr>
+          <w:sz w:val="28"/>
+          <w:szCs w:val="28"/>
+        </w:rPr>
+      </w:pPr>
+    </w:p>
+    <w:p>
+      <w:pPr>
+        <w:rPr>
+          <w:sz w:val="28"/>
+          <w:szCs w:val="28"/>
+        </w:rPr>
+      </w:pPr>
+    </w:p>
+    <w:p>
+      <w:pPr>
+        <w:rPr>
+          <w:sz w:val="28"/>
+          <w:szCs w:val="28"/>
+        </w:rPr>
+      </w:pPr>
+    </w:p>
+    <w:p>
+      <w:pPr>
+        <w:rPr>
+          <w:sz w:val="28"/>
+          <w:szCs w:val="28"/>
+        </w:rPr>
+      </w:pPr>
+    </w:p>
+    <w:p>
+      <w:pPr>
+        <w:jc w:val="center"/>
+        <w:rPr>
+          <w:b/>
+          <w:sz w:val="44"/>
+          <w:szCs w:val="44"/>
+        </w:rPr>
+      </w:pPr>
+      <w:r>
+        <w:rPr>
+          <w:b/>
+          <w:sz w:val="44"/>
+          <w:szCs w:val="44"/>
+        </w:rPr>
+        <w:t xml:space="preserve">ЗВІТ ПО ВИКОНАННЮ </w:t>
+      </w:r>
+    </w:p>
+    <w:p>
+      <w:pPr>
+        <w:jc w:val="center"/>
+        <w:rPr>
+          <w:b/>
+          <w:sz w:val="44"/>
+          <w:szCs w:val="44"/>
+        </w:rPr>
+      </w:pPr>
+      <w:r>
+        <w:rPr>
+          <w:b/>
+          <w:sz w:val="44"/>
+          <w:szCs w:val="44"/>
+          <w:lang w:val="en-US"/>
+        </w:rPr>
+        <w:t>Work-case</w:t>
+      </w:r>
+      <w:r>
+        <w:rPr>
+          <w:b/>
+          <w:sz w:val="44"/>
+          <w:szCs w:val="44"/>
+        </w:rPr>
+        <w:t xml:space="preserve"> №1</w:t>
+      </w:r>
+    </w:p>
+    <w:p>
+      <w:pPr>
+        <w:jc w:val="center"/>
+        <w:rPr>
+          <w:b/>
+          <w:sz w:val="28"/>
+          <w:szCs w:val="28"/>
+        </w:rPr>
+      </w:pPr>
+    </w:p>
+    <w:p>
+      <w:pPr>
+        <w:jc w:val="center"/>
+        <w:rPr>
+          <w:sz w:val="28"/>
+          <w:szCs w:val="28"/>
+        </w:rPr>
+      </w:pPr>
+      <w:r>
+        <w:rPr>
+          <w:sz w:val="36"/>
+          <w:szCs w:val="36"/>
+        </w:rPr>
+        <w:t xml:space="preserve">з </w:t>
+      </w:r>
+      <w:proofErr w:type="spellStart"/>
+      <w:r>
+        <w:rPr>
+          <w:sz w:val="36"/>
+          <w:szCs w:val="36"/>
+        </w:rPr>
+        <w:t>дисципліни</w:t>
+      </w:r>
+      <w:proofErr w:type="spellEnd"/>
+      <w:r>
+        <w:rPr>
+          <w:sz w:val="36"/>
+          <w:szCs w:val="36"/>
+        </w:rPr>
+        <w:t>: «</w:t>
+      </w:r>
+      <w:proofErr w:type="spellStart"/>
+      <w:r>
+        <w:rPr>
+          <w:sz w:val="36"/>
+          <w:szCs w:val="36"/>
+        </w:rPr>
+        <w:t>Операційні</w:t>
+      </w:r>
+      <w:proofErr w:type="spellEnd"/>
+      <w:r>
+        <w:rPr>
+          <w:sz w:val="36"/>
+          <w:szCs w:val="36"/>
+        </w:rPr>
+        <w:t xml:space="preserve"> </w:t>
+      </w:r>
+      <w:proofErr w:type="spellStart"/>
+      <w:r>
+        <w:rPr>
+          <w:sz w:val="36"/>
+          <w:szCs w:val="36"/>
+        </w:rPr>
+        <w:t>системи</w:t>
+      </w:r>
+      <w:proofErr w:type="spellEnd"/>
+      <w:r>
+        <w:rPr>
+          <w:sz w:val="36"/>
+          <w:szCs w:val="36"/>
+        </w:rPr>
+        <w:t>»</w:t>
+      </w:r>
+    </w:p>
+    <w:p>
+      <w:pPr>
+        <w:jc w:val="center"/>
+        <w:rPr>
+          <w:sz w:val="28"/>
+          <w:szCs w:val="28"/>
+        </w:rPr>
+      </w:pPr>
+    </w:p>
+    <w:p>
+      <w:pPr>
+        <w:jc w:val="center"/>
+        <w:rPr>
+          <w:b/>
+          <w:color w:val="D1D5DB"/>
+          <w:sz w:val="44"/>
+          <w:szCs w:val="44"/>
+          <w:shd w:val="clear" w:color="auto" w:fill="444654"/>
+          <w:lang w:val="ru-RU"/>
+        </w:rPr>
+      </w:pPr>
+      <w:r>
+        <w:rPr>
+          <w:b/>
+          <w:sz w:val="44"/>
+          <w:szCs w:val="44"/>
+        </w:rPr>
+        <w:t>Тема</w:t>
+      </w:r>
+      <w:r>
+        <w:rPr>
+          <w:b/>
+          <w:sz w:val="44"/>
+          <w:szCs w:val="44"/>
+          <w:lang w:val="ru-RU"/>
+        </w:rPr>
+        <w:t xml:space="preserve">: </w:t>
+      </w:r>
+      <w:r>
+        <w:rPr>
+          <w:sz w:val="44"/>
+          <w:szCs w:val="44"/>
+          <w:lang w:val="ru-RU"/>
+        </w:rPr>
+        <w:t>"</w:t>
+      </w:r>
+      <w:proofErr w:type="spellStart"/>
+      <w:r>
+        <w:rPr>
+          <w:sz w:val="44"/>
+          <w:szCs w:val="44"/>
+          <w:lang w:val="uk-UA"/>
+        </w:rPr>
+        <w:t>Серидовище</w:t>
+      </w:r>
+      <w:proofErr w:type="spellEnd"/>
+      <w:r>
+        <w:rPr>
+          <w:sz w:val="44"/>
+          <w:szCs w:val="44"/>
+          <w:lang w:val="uk-UA"/>
+        </w:rPr>
+        <w:t xml:space="preserve"> </w:t>
+      </w:r>
+      <w:r>
+        <w:rPr>
+          <w:sz w:val="44"/>
+          <w:szCs w:val="44"/>
+          <w:lang w:val="en-US"/>
+        </w:rPr>
+        <w:t>Git</w:t>
+      </w:r>
+      <w:r>
+        <w:rPr>
+          <w:sz w:val="44"/>
+          <w:szCs w:val="44"/>
+          <w:lang w:val="ru-RU"/>
+        </w:rPr>
+        <w:t>-</w:t>
+      </w:r>
+      <w:r>
+        <w:rPr>
+          <w:sz w:val="44"/>
+          <w:szCs w:val="44"/>
+          <w:lang w:val="en-US"/>
+        </w:rPr>
+        <w:t>Hub</w:t>
+      </w:r>
+      <w:r>
+        <w:rPr>
+          <w:sz w:val="44"/>
+          <w:szCs w:val="44"/>
+          <w:lang w:val="uk-UA"/>
+        </w:rPr>
+        <w:t xml:space="preserve"> та його можливості.</w:t>
+      </w:r>
+      <w:r>
+        <w:rPr>
+          <w:sz w:val="44"/>
+          <w:szCs w:val="44"/>
+          <w:lang w:val="ru-RU"/>
+        </w:rPr>
+        <w:t>"</w:t>
+      </w:r>
+    </w:p>
+    <w:p>
+      <w:pPr>
+        <w:rPr>
+          <w:sz w:val="28"/>
+          <w:szCs w:val="28"/>
+          <w:lang w:val="ru-RU"/>
+        </w:rPr>
+      </w:pPr>
+      <w:bookmarkStart w:id="0" w:name="_gjdgxs" w:colFirst="0" w:colLast="0"/>
+      <w:bookmarkEnd w:id="0"/>
+    </w:p>
+    <w:p>
+      <w:pPr>
+        <w:ind w:left="5953"/>
+        <w:rPr>
+          <w:sz w:val="36"/>
+          <w:szCs w:val="36"/>
+        </w:rPr>
+      </w:pPr>
+      <w:proofErr w:type="spellStart"/>
+      <w:r>
+        <w:rPr>
+          <w:sz w:val="36"/>
+          <w:szCs w:val="36"/>
+        </w:rPr>
+        <w:t>Виконавли</w:t>
+      </w:r>
+      <w:proofErr w:type="spellEnd"/>
+      <w:r>
+        <w:rPr>
+          <w:sz w:val="36"/>
+          <w:szCs w:val="36"/>
+          <w:lang w:val="uk-UA"/>
+        </w:rPr>
+        <w:t xml:space="preserve"> </w:t>
+      </w:r>
+      <w:proofErr w:type="spellStart"/>
+      <w:r>
+        <w:rPr>
+          <w:sz w:val="36"/>
+          <w:szCs w:val="36"/>
+        </w:rPr>
+        <w:t>студенти</w:t>
+      </w:r>
+      <w:proofErr w:type="spellEnd"/>
+    </w:p>
+    <w:p>
+      <w:pPr>
+        <w:ind w:left="6661" w:hanging="708"/>
+        <w:rPr>
+          <w:sz w:val="36"/>
+          <w:szCs w:val="36"/>
+        </w:rPr>
+      </w:pPr>
+      <w:proofErr w:type="spellStart"/>
+      <w:r>
+        <w:rPr>
+          <w:sz w:val="36"/>
+          <w:szCs w:val="36"/>
+        </w:rPr>
+        <w:t>групи</w:t>
+      </w:r>
+      <w:proofErr w:type="spellEnd"/>
+      <w:r>
+        <w:rPr>
+          <w:sz w:val="36"/>
+          <w:szCs w:val="36"/>
+        </w:rPr>
+        <w:t xml:space="preserve"> КСМ - 13А</w:t>
+      </w:r>
+    </w:p>
+    <w:p>
+      <w:pPr>
+        <w:ind w:left="5953"/>
+        <w:rPr>
+          <w:sz w:val="36"/>
+          <w:szCs w:val="36"/>
+        </w:rPr>
+      </w:pPr>
+      <w:r>
+        <w:rPr>
+          <w:sz w:val="36"/>
+          <w:szCs w:val="36"/>
+        </w:rPr>
+        <w:t>Команда BBC: Петрик</w:t>
+      </w:r>
+      <w:r>
+        <w:rPr>
+          <w:sz w:val="36"/>
+          <w:szCs w:val="36"/>
+          <w:lang w:val="uk-UA"/>
+        </w:rPr>
+        <w:t xml:space="preserve"> </w:t>
+      </w:r>
+      <w:r>
+        <w:rPr>
+          <w:sz w:val="36"/>
+          <w:szCs w:val="36"/>
+        </w:rPr>
+        <w:t xml:space="preserve">С.С., </w:t>
+      </w:r>
+      <w:proofErr w:type="spellStart"/>
+      <w:r>
+        <w:rPr>
+          <w:sz w:val="36"/>
+          <w:szCs w:val="36"/>
+        </w:rPr>
+        <w:t>Панчук</w:t>
+      </w:r>
+      <w:proofErr w:type="spellEnd"/>
+      <w:r>
+        <w:rPr>
+          <w:sz w:val="36"/>
+          <w:szCs w:val="36"/>
+        </w:rPr>
+        <w:t xml:space="preserve"> О.С.</w:t>
+      </w:r>
+      <w:r>
+        <w:rPr>
+          <w:color w:val="FF0000"/>
+          <w:sz w:val="36"/>
+          <w:szCs w:val="36"/>
+        </w:rPr>
+        <w:t xml:space="preserve"> </w:t>
+      </w:r>
+    </w:p>
+    <w:p>
+      <w:pPr>
+        <w:ind w:left="6661" w:hanging="708"/>
+        <w:rPr>
+          <w:sz w:val="36"/>
+          <w:szCs w:val="36"/>
+        </w:rPr>
+      </w:pPr>
+      <w:proofErr w:type="spellStart"/>
+      <w:r>
+        <w:rPr>
+          <w:sz w:val="36"/>
+          <w:szCs w:val="36"/>
+        </w:rPr>
+        <w:t>Перевірив</w:t>
+      </w:r>
+      <w:proofErr w:type="spellEnd"/>
+      <w:r>
+        <w:rPr>
+          <w:sz w:val="36"/>
+          <w:szCs w:val="36"/>
+        </w:rPr>
+        <w:t xml:space="preserve"> </w:t>
+      </w:r>
+      <w:proofErr w:type="spellStart"/>
+      <w:r>
+        <w:rPr>
+          <w:sz w:val="36"/>
+          <w:szCs w:val="36"/>
+        </w:rPr>
+        <w:t>викладач</w:t>
+      </w:r>
+      <w:proofErr w:type="spellEnd"/>
+    </w:p>
+    <w:p>
+      <w:pPr>
+        <w:ind w:left="6661" w:hanging="708"/>
+        <w:rPr>
+          <w:sz w:val="36"/>
+          <w:szCs w:val="36"/>
+        </w:rPr>
+      </w:pPr>
+      <w:proofErr w:type="spellStart"/>
+      <w:r>
+        <w:rPr>
+          <w:sz w:val="36"/>
+          <w:szCs w:val="36"/>
+        </w:rPr>
+        <w:t>Сушанова</w:t>
+      </w:r>
+      <w:proofErr w:type="spellEnd"/>
+      <w:r>
+        <w:rPr>
+          <w:sz w:val="36"/>
+          <w:szCs w:val="36"/>
+        </w:rPr>
+        <w:t xml:space="preserve"> В.С. </w:t>
+      </w:r>
+    </w:p>
+    <w:p>
+      <w:pPr>
         <w:rPr>
           <w:sz w:val="72"/>
           <w:szCs w:val="72"/>
           <w:lang w:val="uk-UA"/>
         </w:rPr>
+      </w:pPr>
+    </w:p>
+    <w:p>
+      <w:pPr>
+        <w:rPr>
+          <w:sz w:val="72"/>
+          <w:szCs w:val="72"/>
+          <w:lang w:val="uk-UA"/>
+        </w:rPr>
+      </w:pPr>
+    </w:p>
+    <w:p>
+      <w:r>
+        <w:rPr>
+          <w:sz w:val="72"/>
+          <w:szCs w:val="72"/>
+          <w:lang w:val="uk-UA"/>
+        </w:rPr>
+        <w:lastRenderedPageBreak/>
         <w:t>1.</w:t>
       </w:r>
       <w:r>
